--- a/Virtual/CentOS65-virtualenv-Django-TastyPie-MySQL-SELinux-VMWare.docx
+++ b/Virtual/CentOS65-virtualenv-Django-TastyPie-MySQL-SELinux-VMWare.docx
@@ -20650,6 +20650,8 @@
         </w:rPr>
         <w:t>pip install numpy</w:t>
       </w:r>
+      <w:bookmarkStart w:id="41" w:name="_GoBack"/>
+      <w:bookmarkEnd w:id="41"/>
     </w:p>
     <w:p>
       <w:pPr>
@@ -20706,12 +20708,21 @@
           <w:rFonts w:ascii="Courier New" w:hAnsi="Courier New" w:cs="Courier New"/>
         </w:rPr>
       </w:pPr>
+      <w:proofErr w:type="gramStart"/>
       <w:r>
         <w:rPr>
           <w:rFonts w:ascii="Courier New" w:hAnsi="Courier New" w:cs="Courier New"/>
           <w:color w:val="00B0F0"/>
         </w:rPr>
-        <w:t xml:space="preserve">pip install ipython  </w:t>
+        <w:t>pip</w:t>
+      </w:r>
+      <w:proofErr w:type="gramEnd"/>
+      <w:r>
+        <w:rPr>
+          <w:rFonts w:ascii="Courier New" w:hAnsi="Courier New" w:cs="Courier New"/>
+          <w:color w:val="00B0F0"/>
+        </w:rPr>
+        <w:t xml:space="preserve"> install ipython  </w:t>
       </w:r>
       <w:r>
         <w:rPr>
@@ -20727,16 +20738,70 @@
           <w:rFonts w:ascii="Courier New" w:hAnsi="Courier New" w:cs="Courier New"/>
         </w:rPr>
       </w:pPr>
+      <w:proofErr w:type="gramStart"/>
+      <w:r>
+        <w:rPr>
+          <w:rFonts w:ascii="Courier New" w:hAnsi="Courier New" w:cs="Courier New"/>
+          <w:color w:val="00B0F0"/>
+        </w:rPr>
+        <w:t>pip</w:t>
+      </w:r>
+      <w:proofErr w:type="gramEnd"/>
+      <w:r>
+        <w:rPr>
+          <w:rFonts w:ascii="Courier New" w:hAnsi="Courier New" w:cs="Courier New"/>
+          <w:color w:val="00B0F0"/>
+        </w:rPr>
+        <w:t xml:space="preserve"> install ipython[all]</w:t>
+      </w:r>
+    </w:p>
+    <w:p>
+      <w:pPr>
+        <w:spacing w:after="0" w:line="240" w:lineRule="auto"/>
+        <w:rPr>
+          <w:rFonts w:ascii="Courier New" w:hAnsi="Courier New" w:cs="Courier New"/>
+        </w:rPr>
+      </w:pPr>
+    </w:p>
+    <w:p>
+      <w:pPr>
+        <w:spacing w:after="0" w:line="240" w:lineRule="auto"/>
+        <w:rPr>
+          <w:rFonts w:ascii="Courier New" w:hAnsi="Courier New" w:cs="Courier New"/>
+          <w:color w:val="00B0F0"/>
+        </w:rPr>
+      </w:pPr>
+      <w:r>
+        <w:rPr>
+          <w:rFonts w:ascii="Courier New" w:hAnsi="Courier New" w:cs="Courier New"/>
+        </w:rPr>
+        <w:t xml:space="preserve">Run IPython's test suite:  </w:t>
+      </w:r>
+      <w:r>
+        <w:rPr>
+          <w:rFonts w:ascii="Courier New" w:hAnsi="Courier New" w:cs="Courier New"/>
+          <w:color w:val="00B0F0"/>
+        </w:rPr>
+        <w:t>iptest</w:t>
+      </w:r>
+    </w:p>
+    <w:p>
+      <w:pPr>
+        <w:spacing w:after="0" w:line="240" w:lineRule="auto"/>
+        <w:rPr>
+          <w:rFonts w:ascii="Courier New" w:hAnsi="Courier New" w:cs="Courier New"/>
+        </w:rPr>
+      </w:pPr>
     </w:p>
     <w:p>
       <w:pPr>
         <w:pStyle w:val="Heading3"/>
       </w:pPr>
-      <w:bookmarkStart w:id="41" w:name="_Toc409183000"/>
+      <w:bookmarkStart w:id="42" w:name="_Toc409183000"/>
       <w:r>
         <w:t>Other Python packages</w:t>
       </w:r>
-      <w:bookmarkEnd w:id="41"/>
+      <w:bookmarkEnd w:id="42"/>
     </w:p>
     <w:p>
       <w:pPr>
@@ -20887,7 +20952,7 @@
           <w:u w:val="none"/>
         </w:rPr>
       </w:pPr>
-      <w:bookmarkStart w:id="42" w:name="_Toc409183001"/>
+      <w:bookmarkStart w:id="43" w:name="_Toc409183001"/>
       <w:r>
         <w:rPr>
           <w:rStyle w:val="Hyperlink"/>
@@ -20912,7 +20977,7 @@
         </w:rPr>
         <w:t>Python site-packages directory</w:t>
       </w:r>
-      <w:bookmarkEnd w:id="42"/>
+      <w:bookmarkEnd w:id="43"/>
     </w:p>
     <w:p>
       <w:pPr>
@@ -21053,6 +21118,7 @@
           <w:color w:val="auto"/>
           <w:u w:val="none"/>
         </w:rPr>
+        <w:lastRenderedPageBreak/>
         <w:t xml:space="preserve">&gt;&gt;&gt; </w:t>
       </w:r>
       <w:r>
@@ -21443,14 +21509,14 @@
       <w:pPr>
         <w:pStyle w:val="Heading1"/>
       </w:pPr>
-      <w:bookmarkStart w:id="43" w:name="_Toc409183002"/>
+      <w:bookmarkStart w:id="44" w:name="_Toc409183002"/>
       <w:r>
         <w:t>Django and TastyPie</w:t>
       </w:r>
       <w:r>
         <w:t>:  CentOS65-API Virtual Machine</w:t>
       </w:r>
-      <w:bookmarkEnd w:id="43"/>
+      <w:bookmarkEnd w:id="44"/>
     </w:p>
     <w:p>
       <w:pPr>
@@ -21487,14 +21553,14 @@
       <w:pPr>
         <w:pStyle w:val="Heading2"/>
       </w:pPr>
-      <w:bookmarkStart w:id="44" w:name="_Toc409183003"/>
+      <w:bookmarkStart w:id="45" w:name="_Toc409183003"/>
       <w:r>
         <w:t xml:space="preserve">Setup </w:t>
       </w:r>
       <w:r>
         <w:t>DjangoEnv environment</w:t>
       </w:r>
-      <w:bookmarkEnd w:id="44"/>
+      <w:bookmarkEnd w:id="45"/>
     </w:p>
     <w:p>
       <w:r>
@@ -21825,6 +21891,7 @@
         <w:rPr>
           <w:rFonts w:ascii="Courier New" w:hAnsi="Courier New" w:cs="Courier New"/>
         </w:rPr>
+        <w:lastRenderedPageBreak/>
         <w:t>Installing collected packages: django</w:t>
       </w:r>
     </w:p>
@@ -21861,7 +21928,6 @@
         <w:rPr>
           <w:rFonts w:ascii="Courier New" w:hAnsi="Courier New" w:cs="Courier New"/>
         </w:rPr>
-        <w:lastRenderedPageBreak/>
         <w:t>(DjangoEnv)</w:t>
       </w:r>
     </w:p>
@@ -22575,6 +22641,7 @@
           <w:sz w:val="20"/>
           <w:szCs w:val="20"/>
         </w:rPr>
+        <w:lastRenderedPageBreak/>
         <w:t>Running rpm_check_debug</w:t>
       </w:r>
     </w:p>
@@ -22629,7 +22696,6 @@
           <w:sz w:val="20"/>
           <w:szCs w:val="20"/>
         </w:rPr>
-        <w:lastRenderedPageBreak/>
         <w:t>Running Transaction</w:t>
       </w:r>
     </w:p>
@@ -23363,6 +23429,7 @@
         <w:rPr>
           <w:rFonts w:ascii="Courier New" w:hAnsi="Courier New" w:cs="Courier New"/>
         </w:rPr>
+        <w:lastRenderedPageBreak/>
         <w:t>python-dateutil==2.3</w:t>
       </w:r>
     </w:p>
@@ -23405,17 +23472,1325 @@
         <w:rPr>
           <w:rFonts w:ascii="Courier New" w:hAnsi="Courier New" w:cs="Courier New"/>
         </w:rPr>
+        <w:t>six==1.8.0</w:t>
+      </w:r>
+    </w:p>
+    <w:p>
+      <w:pPr>
+        <w:spacing w:after="0" w:line="240" w:lineRule="auto"/>
+        <w:rPr>
+          <w:rFonts w:cs="Courier New"/>
+        </w:rPr>
+      </w:pPr>
+    </w:p>
+    <w:p>
+      <w:pPr>
+        <w:spacing w:after="0" w:line="240" w:lineRule="auto"/>
+        <w:rPr>
+          <w:rFonts w:ascii="Courier New" w:hAnsi="Courier New" w:cs="Courier New"/>
+          <w:color w:val="00B0F0"/>
+        </w:rPr>
+      </w:pPr>
+      <w:r>
+        <w:rPr>
+          <w:rFonts w:cs="Courier New"/>
+        </w:rPr>
+        <w:t xml:space="preserve">re-create later with:  </w:t>
+      </w:r>
+      <w:r>
+        <w:rPr>
+          <w:rFonts w:ascii="Courier New" w:hAnsi="Courier New" w:cs="Courier New"/>
+          <w:color w:val="00B0F0"/>
+        </w:rPr>
+        <w:t>pip install –r DjangoEnv</w:t>
+      </w:r>
+      <w:r>
+        <w:rPr>
+          <w:rFonts w:ascii="Courier New" w:hAnsi="Courier New" w:cs="Courier New"/>
+          <w:color w:val="00B0F0"/>
+        </w:rPr>
+        <w:t>-requirements</w:t>
+      </w:r>
+      <w:r>
+        <w:rPr>
+          <w:rFonts w:ascii="Courier New" w:hAnsi="Courier New" w:cs="Courier New"/>
+          <w:color w:val="00B0F0"/>
+        </w:rPr>
+        <w:t>.txt</w:t>
+      </w:r>
+      <w:r>
+        <w:rPr>
+          <w:rFonts w:ascii="Courier New" w:hAnsi="Courier New" w:cs="Courier New"/>
+          <w:color w:val="00B0F0"/>
+        </w:rPr>
+        <w:t xml:space="preserve"> </w:t>
+      </w:r>
+    </w:p>
+    <w:p>
+      <w:pPr>
+        <w:spacing w:after="0" w:line="240" w:lineRule="auto"/>
+        <w:rPr>
+          <w:b/>
+        </w:rPr>
+      </w:pPr>
+    </w:p>
+    <w:p>
+      <w:pPr>
+        <w:pStyle w:val="Heading2"/>
+      </w:pPr>
+      <w:bookmarkStart w:id="46" w:name="_Toc409183004"/>
+      <w:r>
+        <w:t>Create "</w:t>
+      </w:r>
+      <w:r>
+        <w:t>Empty</w:t>
+      </w:r>
+      <w:r>
+        <w:t>"</w:t>
+      </w:r>
+      <w:r>
+        <w:t xml:space="preserve"> Django Project</w:t>
+      </w:r>
+      <w:bookmarkEnd w:id="46"/>
+    </w:p>
+    <w:p>
+      <w:r>
+        <w:t xml:space="preserve">Enter </w:t>
+      </w:r>
+      <w:r>
+        <w:rPr>
+          <w:i/>
+        </w:rPr>
+        <w:t>workon</w:t>
+      </w:r>
+      <w:r>
+        <w:t xml:space="preserve"> to see list of selectable environments.  </w:t>
+      </w:r>
+    </w:p>
+    <w:p>
+      <w:pPr>
+        <w:spacing w:after="0" w:line="240" w:lineRule="auto"/>
+        <w:rPr>
+          <w:rFonts w:ascii="Courier New" w:hAnsi="Courier New" w:cs="Courier New"/>
+          <w:color w:val="00B0F0"/>
+        </w:rPr>
+      </w:pPr>
+      <w:r>
+        <w:rPr>
+          <w:rFonts w:ascii="Courier New" w:hAnsi="Courier New" w:cs="Courier New"/>
+          <w:color w:val="00B0F0"/>
+        </w:rPr>
+        <w:t>workon</w:t>
+      </w:r>
+    </w:p>
+    <w:p>
+      <w:pPr>
+        <w:spacing w:after="0" w:line="240" w:lineRule="auto"/>
+        <w:rPr>
+          <w:rFonts w:ascii="Courier New" w:hAnsi="Courier New" w:cs="Courier New"/>
+        </w:rPr>
+      </w:pPr>
+      <w:r>
+        <w:rPr>
+          <w:rFonts w:ascii="Courier New" w:hAnsi="Courier New" w:cs="Courier New"/>
+        </w:rPr>
+        <w:t>DjangoEnv</w:t>
+      </w:r>
+    </w:p>
+    <w:p>
+      <w:pPr>
+        <w:spacing w:after="0" w:line="240" w:lineRule="auto"/>
+        <w:rPr>
+          <w:rFonts w:ascii="Courier New" w:hAnsi="Courier New" w:cs="Courier New"/>
+        </w:rPr>
+      </w:pPr>
+      <w:r>
+        <w:rPr>
+          <w:rFonts w:ascii="Courier New" w:hAnsi="Courier New" w:cs="Courier New"/>
+        </w:rPr>
+        <w:t>Python278</w:t>
+      </w:r>
+    </w:p>
+    <w:p>
+      <w:pPr>
+        <w:spacing w:after="0" w:line="240" w:lineRule="auto"/>
+        <w:rPr>
+          <w:rFonts w:ascii="Courier New" w:hAnsi="Courier New" w:cs="Courier New"/>
+        </w:rPr>
+      </w:pPr>
+      <w:r>
+        <w:rPr>
+          <w:rFonts w:ascii="Courier New" w:hAnsi="Courier New" w:cs="Courier New"/>
+        </w:rPr>
+        <w:t>Python342</w:t>
+      </w:r>
+    </w:p>
+    <w:p>
+      <w:pPr>
+        <w:spacing w:after="0" w:line="240" w:lineRule="auto"/>
+        <w:rPr>
+          <w:rFonts w:ascii="Courier New" w:hAnsi="Courier New" w:cs="Courier New"/>
+        </w:rPr>
+      </w:pPr>
+      <w:r>
+        <w:rPr>
+          <w:rFonts w:ascii="Courier New" w:hAnsi="Courier New" w:cs="Courier New"/>
+        </w:rPr>
+        <w:t>TestEnv</w:t>
+      </w:r>
+    </w:p>
+    <w:p/>
+    <w:p>
+      <w:r>
+        <w:t xml:space="preserve">In Django working directory, </w:t>
+      </w:r>
+      <w:r>
+        <w:rPr>
+          <w:b/>
+        </w:rPr>
+        <w:t>/home/efg/django</w:t>
+      </w:r>
+      <w:r>
+        <w:t>, activate the DjangoEnv environment:</w:t>
+      </w:r>
+    </w:p>
+    <w:p>
+      <w:pPr>
+        <w:spacing w:after="0" w:line="240" w:lineRule="auto"/>
+        <w:rPr>
+          <w:b/>
+        </w:rPr>
+      </w:pPr>
+      <w:r>
+        <w:rPr>
+          <w:b/>
+        </w:rPr>
+        <w:t>[334 efg localhost 2014-12-23 13:49:19 /home/efg/django]</w:t>
+      </w:r>
+    </w:p>
+    <w:p>
+      <w:pPr>
+        <w:spacing w:after="0" w:line="240" w:lineRule="auto"/>
+        <w:rPr>
+          <w:rFonts w:ascii="Courier New" w:hAnsi="Courier New" w:cs="Courier New"/>
+          <w:color w:val="00B0F0"/>
+        </w:rPr>
+      </w:pPr>
+      <w:r>
+        <w:rPr>
+          <w:rFonts w:ascii="Courier New" w:hAnsi="Courier New" w:cs="Courier New"/>
+          <w:color w:val="00B0F0"/>
+        </w:rPr>
+        <w:t>workon DjangoEnv</w:t>
+      </w:r>
+    </w:p>
+    <w:p>
+      <w:pPr>
+        <w:spacing w:after="0" w:line="240" w:lineRule="auto"/>
+        <w:rPr>
+          <w:rFonts w:ascii="Courier New" w:hAnsi="Courier New" w:cs="Courier New"/>
+        </w:rPr>
+      </w:pPr>
+      <w:r>
+        <w:rPr>
+          <w:rFonts w:ascii="Courier New" w:hAnsi="Courier New" w:cs="Courier New"/>
+        </w:rPr>
+        <w:t>(DjangoEnv)</w:t>
+      </w:r>
+    </w:p>
+    <w:p>
+      <w:pPr>
+        <w:spacing w:after="0" w:line="240" w:lineRule="auto"/>
+      </w:pPr>
+    </w:p>
+    <w:p>
+      <w:r>
+        <w:t>Or:</w:t>
+      </w:r>
+    </w:p>
+    <w:p>
+      <w:pPr>
+        <w:spacing w:after="0" w:line="240" w:lineRule="auto"/>
+        <w:ind w:left="720"/>
+        <w:rPr>
+          <w:rFonts w:ascii="Courier New" w:hAnsi="Courier New" w:cs="Courier New"/>
+          <w:color w:val="00B0F0"/>
+        </w:rPr>
+      </w:pPr>
+      <w:r>
+        <w:rPr>
+          <w:rFonts w:ascii="Courier New" w:hAnsi="Courier New" w:cs="Courier New"/>
+          <w:color w:val="00B0F0"/>
+        </w:rPr>
+        <w:t xml:space="preserve">cd </w:t>
+      </w:r>
+      <w:r>
+        <w:rPr>
+          <w:rFonts w:ascii="Courier New" w:hAnsi="Courier New" w:cs="Courier New"/>
+          <w:color w:val="00B0F0"/>
+        </w:rPr>
+        <w:t>/opt/virtualenv</w:t>
+      </w:r>
+    </w:p>
+    <w:p>
+      <w:pPr>
+        <w:spacing w:after="0" w:line="240" w:lineRule="auto"/>
+        <w:ind w:left="720"/>
+        <w:rPr>
+          <w:rFonts w:ascii="Courier New" w:hAnsi="Courier New" w:cs="Courier New"/>
+          <w:color w:val="00B0F0"/>
+        </w:rPr>
+      </w:pPr>
+      <w:r>
+        <w:rPr>
+          <w:rFonts w:ascii="Courier New" w:hAnsi="Courier New" w:cs="Courier New"/>
+          <w:color w:val="00B0F0"/>
+        </w:rPr>
+        <w:t xml:space="preserve">source </w:t>
+      </w:r>
+      <w:r>
+        <w:rPr>
+          <w:rFonts w:ascii="Courier New" w:hAnsi="Courier New" w:cs="Courier New"/>
+          <w:color w:val="00B0F0"/>
+        </w:rPr>
+        <w:t>DjangoEnv</w:t>
+      </w:r>
+      <w:r>
+        <w:rPr>
+          <w:rFonts w:ascii="Courier New" w:hAnsi="Courier New" w:cs="Courier New"/>
+          <w:color w:val="00B0F0"/>
+        </w:rPr>
+        <w:t>/bin/activate</w:t>
+      </w:r>
+    </w:p>
+    <w:p>
+      <w:pPr>
+        <w:spacing w:after="0" w:line="240" w:lineRule="auto"/>
+      </w:pPr>
+    </w:p>
+    <w:p>
+      <w:r>
+        <w:t>Create "empty" Django project:</w:t>
+      </w:r>
+    </w:p>
+    <w:p>
+      <w:pPr>
+        <w:spacing w:after="0" w:line="240" w:lineRule="auto"/>
+        <w:rPr>
+          <w:rFonts w:ascii="Courier New" w:hAnsi="Courier New" w:cs="Courier New"/>
+        </w:rPr>
+      </w:pPr>
+      <w:r>
+        <w:rPr>
+          <w:rFonts w:ascii="Courier New" w:hAnsi="Courier New" w:cs="Courier New"/>
+        </w:rPr>
+        <w:t>(DjangoEnv)</w:t>
+      </w:r>
+    </w:p>
+    <w:p>
+      <w:pPr>
+        <w:spacing w:after="0" w:line="240" w:lineRule="auto"/>
+        <w:rPr>
+          <w:rFonts w:ascii="Courier New" w:hAnsi="Courier New" w:cs="Courier New"/>
+          <w:b/>
+        </w:rPr>
+      </w:pPr>
+      <w:r>
+        <w:rPr>
+          <w:rFonts w:ascii="Courier New" w:hAnsi="Courier New" w:cs="Courier New"/>
+          <w:b/>
+        </w:rPr>
+        <w:t>[366 efg localhost 2014-12-23 14:26:11 /home/efg/django]</w:t>
+      </w:r>
+    </w:p>
+    <w:p>
+      <w:pPr>
+        <w:spacing w:after="0" w:line="240" w:lineRule="auto"/>
+        <w:rPr>
+          <w:rFonts w:ascii="Courier New" w:hAnsi="Courier New" w:cs="Courier New"/>
+          <w:color w:val="00B0F0"/>
+        </w:rPr>
+      </w:pPr>
+      <w:r>
+        <w:rPr>
+          <w:rFonts w:ascii="Courier New" w:hAnsi="Courier New" w:cs="Courier New"/>
+          <w:color w:val="00B0F0"/>
+        </w:rPr>
+        <w:t>django-admin startproject empty</w:t>
+      </w:r>
+    </w:p>
+    <w:p>
+      <w:pPr>
+        <w:spacing w:after="0" w:line="240" w:lineRule="auto"/>
+        <w:rPr>
+          <w:rFonts w:ascii="Courier New" w:hAnsi="Courier New" w:cs="Courier New"/>
+        </w:rPr>
+      </w:pPr>
+    </w:p>
+    <w:p>
+      <w:pPr>
+        <w:spacing w:after="0" w:line="240" w:lineRule="auto"/>
+        <w:rPr>
+          <w:rFonts w:ascii="Courier New" w:hAnsi="Courier New" w:cs="Courier New"/>
+          <w:b/>
+        </w:rPr>
+      </w:pPr>
+      <w:r>
+        <w:rPr>
+          <w:rFonts w:ascii="Courier New" w:hAnsi="Courier New" w:cs="Courier New"/>
+          <w:b/>
+        </w:rPr>
+        <w:t>[367 efg localhost 2014-12-23 14:26:19 /home/efg/django]</w:t>
+      </w:r>
+    </w:p>
+    <w:p>
+      <w:pPr>
+        <w:spacing w:after="0" w:line="240" w:lineRule="auto"/>
+        <w:rPr>
+          <w:rFonts w:ascii="Courier New" w:hAnsi="Courier New" w:cs="Courier New"/>
+          <w:color w:val="00B0F0"/>
+        </w:rPr>
+      </w:pPr>
+      <w:r>
+        <w:rPr>
+          <w:rFonts w:ascii="Courier New" w:hAnsi="Courier New" w:cs="Courier New"/>
+          <w:color w:val="00B0F0"/>
+        </w:rPr>
+        <w:t>tree empty</w:t>
+      </w:r>
+    </w:p>
+    <w:p>
+      <w:pPr>
+        <w:spacing w:after="0" w:line="240" w:lineRule="auto"/>
+        <w:rPr>
+          <w:rFonts w:ascii="Courier New" w:hAnsi="Courier New" w:cs="Courier New"/>
+        </w:rPr>
+      </w:pPr>
+      <w:r>
+        <w:rPr>
+          <w:rFonts w:ascii="Courier New" w:hAnsi="Courier New" w:cs="Courier New"/>
+        </w:rPr>
+        <w:t>empty</w:t>
+      </w:r>
+    </w:p>
+    <w:p>
+      <w:pPr>
+        <w:spacing w:after="0" w:line="240" w:lineRule="auto"/>
+        <w:rPr>
+          <w:rFonts w:ascii="Courier New" w:hAnsi="Courier New" w:cs="Courier New"/>
+        </w:rPr>
+      </w:pPr>
+      <w:r>
+        <w:rPr>
+          <w:rFonts w:ascii="Courier New" w:hAnsi="Courier New" w:cs="Courier New"/>
+        </w:rPr>
+        <w:t>├── empty</w:t>
+      </w:r>
+    </w:p>
+    <w:p>
+      <w:pPr>
+        <w:spacing w:after="0" w:line="240" w:lineRule="auto"/>
+        <w:rPr>
+          <w:rFonts w:ascii="Courier New" w:hAnsi="Courier New" w:cs="Courier New"/>
+        </w:rPr>
+      </w:pPr>
+      <w:r>
+        <w:rPr>
+          <w:rFonts w:ascii="Courier New" w:hAnsi="Courier New" w:cs="Courier New"/>
+        </w:rPr>
+        <w:t>│   ├── __init__.py</w:t>
+      </w:r>
+    </w:p>
+    <w:p>
+      <w:pPr>
+        <w:spacing w:after="0" w:line="240" w:lineRule="auto"/>
+        <w:rPr>
+          <w:rFonts w:ascii="Courier New" w:hAnsi="Courier New" w:cs="Courier New"/>
+        </w:rPr>
+      </w:pPr>
+      <w:r>
+        <w:rPr>
+          <w:rFonts w:ascii="Courier New" w:hAnsi="Courier New" w:cs="Courier New"/>
+        </w:rPr>
+        <w:t>│   ├── settings.py</w:t>
+      </w:r>
+    </w:p>
+    <w:p>
+      <w:pPr>
+        <w:spacing w:after="0" w:line="240" w:lineRule="auto"/>
+        <w:rPr>
+          <w:rFonts w:ascii="Courier New" w:hAnsi="Courier New" w:cs="Courier New"/>
+        </w:rPr>
+      </w:pPr>
+      <w:r>
+        <w:rPr>
+          <w:rFonts w:ascii="Courier New" w:hAnsi="Courier New" w:cs="Courier New"/>
+        </w:rPr>
+        <w:t>│   ├── urls.py</w:t>
+      </w:r>
+    </w:p>
+    <w:p>
+      <w:pPr>
+        <w:spacing w:after="0" w:line="240" w:lineRule="auto"/>
+        <w:rPr>
+          <w:rFonts w:ascii="Courier New" w:hAnsi="Courier New" w:cs="Courier New"/>
+        </w:rPr>
+      </w:pPr>
+      <w:r>
+        <w:rPr>
+          <w:rFonts w:ascii="Courier New" w:hAnsi="Courier New" w:cs="Courier New"/>
+        </w:rPr>
+        <w:t>│   └── wsgi.py</w:t>
+      </w:r>
+    </w:p>
+    <w:p>
+      <w:pPr>
+        <w:spacing w:after="0" w:line="240" w:lineRule="auto"/>
+        <w:rPr>
+          <w:rFonts w:ascii="Courier New" w:hAnsi="Courier New" w:cs="Courier New"/>
+        </w:rPr>
+      </w:pPr>
+      <w:r>
+        <w:rPr>
+          <w:rFonts w:ascii="Courier New" w:hAnsi="Courier New" w:cs="Courier New"/>
+        </w:rPr>
+        <w:t>└── manage.py</w:t>
+      </w:r>
+    </w:p>
+    <w:p>
+      <w:pPr>
+        <w:spacing w:after="0" w:line="240" w:lineRule="auto"/>
+        <w:rPr>
+          <w:rFonts w:ascii="Courier New" w:hAnsi="Courier New" w:cs="Courier New"/>
+        </w:rPr>
+      </w:pPr>
+    </w:p>
+    <w:p>
+      <w:pPr>
+        <w:pStyle w:val="Heading2"/>
+      </w:pPr>
+      <w:bookmarkStart w:id="47" w:name="_Toc409183005"/>
+      <w:r>
+        <w:t>Create empty API app</w:t>
+      </w:r>
+      <w:bookmarkEnd w:id="47"/>
+    </w:p>
+    <w:p>
+      <w:pPr>
+        <w:spacing w:after="0" w:line="240" w:lineRule="auto"/>
+        <w:rPr>
+          <w:rFonts w:ascii="Courier New" w:hAnsi="Courier New" w:cs="Courier New"/>
+        </w:rPr>
+      </w:pPr>
+      <w:r>
+        <w:rPr>
+          <w:rFonts w:ascii="Courier New" w:hAnsi="Courier New" w:cs="Courier New"/>
+        </w:rPr>
+        <w:t>(DjangoEnv)</w:t>
+      </w:r>
+    </w:p>
+    <w:p>
+      <w:pPr>
+        <w:spacing w:after="0" w:line="240" w:lineRule="auto"/>
+        <w:rPr>
+          <w:rFonts w:ascii="Courier New" w:hAnsi="Courier New" w:cs="Courier New"/>
+          <w:b/>
+        </w:rPr>
+      </w:pPr>
+      <w:r>
+        <w:rPr>
+          <w:rFonts w:ascii="Courier New" w:hAnsi="Courier New" w:cs="Courier New"/>
+          <w:b/>
+        </w:rPr>
+        <w:t>[368 efg localhost 2014-12-23 14:29:12 /home/efg/django]</w:t>
+      </w:r>
+    </w:p>
+    <w:p>
+      <w:pPr>
+        <w:spacing w:after="0" w:line="240" w:lineRule="auto"/>
+        <w:rPr>
+          <w:rFonts w:ascii="Courier New" w:hAnsi="Courier New" w:cs="Courier New"/>
+          <w:color w:val="00B0F0"/>
+        </w:rPr>
+      </w:pPr>
+      <w:r>
+        <w:rPr>
+          <w:rFonts w:ascii="Courier New" w:hAnsi="Courier New" w:cs="Courier New"/>
+          <w:color w:val="00B0F0"/>
+        </w:rPr>
+        <w:t>cd empty</w:t>
+      </w:r>
+    </w:p>
+    <w:p>
+      <w:pPr>
+        <w:spacing w:after="0" w:line="240" w:lineRule="auto"/>
+        <w:rPr>
+          <w:rFonts w:ascii="Courier New" w:hAnsi="Courier New" w:cs="Courier New"/>
+        </w:rPr>
+      </w:pPr>
+    </w:p>
+    <w:p>
+      <w:r>
+        <w:t>May need to setup execute flag on manage.py if not set</w:t>
+      </w:r>
+    </w:p>
+    <w:p>
+      <w:pPr>
+        <w:spacing w:after="0" w:line="240" w:lineRule="auto"/>
+        <w:rPr>
+          <w:rFonts w:ascii="Courier New" w:hAnsi="Courier New" w:cs="Courier New"/>
+        </w:rPr>
+      </w:pPr>
+      <w:r>
+        <w:rPr>
+          <w:rFonts w:ascii="Courier New" w:hAnsi="Courier New" w:cs="Courier New"/>
+        </w:rPr>
+        <w:t>(DjangoEnv)</w:t>
+      </w:r>
+    </w:p>
+    <w:p>
+      <w:pPr>
+        <w:spacing w:after="0" w:line="240" w:lineRule="auto"/>
+        <w:rPr>
+          <w:rFonts w:ascii="Courier New" w:hAnsi="Courier New" w:cs="Courier New"/>
+          <w:b/>
+        </w:rPr>
+      </w:pPr>
+      <w:r>
+        <w:rPr>
+          <w:rFonts w:ascii="Courier New" w:hAnsi="Courier New" w:cs="Courier New"/>
+          <w:b/>
+        </w:rPr>
+        <w:t>[379 efg localhost 2014-12-23 14:43:11 /home/efg/django/empty]</w:t>
+      </w:r>
+    </w:p>
+    <w:p>
+      <w:pPr>
+        <w:spacing w:after="0" w:line="240" w:lineRule="auto"/>
+        <w:rPr>
+          <w:rFonts w:ascii="Courier New" w:hAnsi="Courier New" w:cs="Courier New"/>
+          <w:color w:val="00B0F0"/>
+        </w:rPr>
+      </w:pPr>
+      <w:r>
+        <w:rPr>
+          <w:rFonts w:ascii="Courier New" w:hAnsi="Courier New" w:cs="Courier New"/>
+          <w:color w:val="00B0F0"/>
+        </w:rPr>
+        <w:t>chmod +x manage.py</w:t>
+      </w:r>
+    </w:p>
+    <w:p>
+      <w:pPr>
+        <w:spacing w:after="0" w:line="240" w:lineRule="auto"/>
+        <w:rPr>
+          <w:rFonts w:ascii="Courier New" w:hAnsi="Courier New" w:cs="Courier New"/>
+        </w:rPr>
+      </w:pPr>
+    </w:p>
+    <w:p>
+      <w:pPr>
+        <w:spacing w:after="0" w:line="240" w:lineRule="auto"/>
+        <w:rPr>
+          <w:rFonts w:ascii="Courier New" w:hAnsi="Courier New" w:cs="Courier New"/>
+          <w:b/>
+        </w:rPr>
+      </w:pPr>
+      <w:r>
+        <w:rPr>
+          <w:rFonts w:ascii="Courier New" w:hAnsi="Courier New" w:cs="Courier New"/>
+          <w:b/>
+        </w:rPr>
+        <w:t>[381 efg localhost 2014-12-23 14:44:44 /home/efg/django/empty]</w:t>
+      </w:r>
+    </w:p>
+    <w:p>
+      <w:pPr>
+        <w:spacing w:after="0" w:line="240" w:lineRule="auto"/>
+        <w:rPr>
+          <w:rFonts w:ascii="Courier New" w:hAnsi="Courier New" w:cs="Courier New"/>
+          <w:color w:val="00B0F0"/>
+        </w:rPr>
+      </w:pPr>
+      <w:r>
+        <w:rPr>
+          <w:rFonts w:ascii="Courier New" w:hAnsi="Courier New" w:cs="Courier New"/>
+          <w:color w:val="00B0F0"/>
+        </w:rPr>
+        <w:t>./manage.py startapp apiapp</w:t>
+      </w:r>
+    </w:p>
+    <w:p>
+      <w:pPr>
+        <w:spacing w:after="0" w:line="240" w:lineRule="auto"/>
+        <w:rPr>
+          <w:rFonts w:ascii="Courier New" w:hAnsi="Courier New" w:cs="Courier New"/>
+        </w:rPr>
+      </w:pPr>
+    </w:p>
+    <w:p>
+      <w:pPr>
+        <w:spacing w:after="0" w:line="240" w:lineRule="auto"/>
+        <w:rPr>
+          <w:rFonts w:ascii="Courier New" w:hAnsi="Courier New" w:cs="Courier New"/>
+        </w:rPr>
+      </w:pPr>
+      <w:r>
+        <w:rPr>
+          <w:rFonts w:ascii="Courier New" w:hAnsi="Courier New" w:cs="Courier New"/>
+        </w:rPr>
+        <w:t xml:space="preserve"> (DjangoEnv)</w:t>
+      </w:r>
+    </w:p>
+    <w:p>
+      <w:pPr>
+        <w:spacing w:after="0" w:line="240" w:lineRule="auto"/>
+        <w:rPr>
+          <w:rFonts w:ascii="Courier New" w:hAnsi="Courier New" w:cs="Courier New"/>
+          <w:b/>
+        </w:rPr>
+      </w:pPr>
+      <w:r>
+        <w:rPr>
+          <w:rFonts w:ascii="Courier New" w:hAnsi="Courier New" w:cs="Courier New"/>
+          <w:b/>
+        </w:rPr>
+        <w:t>[382 efg localhost 2014-12-23 14:45:36 /home/efg/django/empty]</w:t>
+      </w:r>
+    </w:p>
+    <w:p>
+      <w:pPr>
+        <w:spacing w:after="0" w:line="240" w:lineRule="auto"/>
+        <w:rPr>
+          <w:rFonts w:ascii="Courier New" w:hAnsi="Courier New" w:cs="Courier New"/>
+          <w:color w:val="00B0F0"/>
+        </w:rPr>
+      </w:pPr>
+      <w:r>
+        <w:rPr>
+          <w:rFonts w:ascii="Courier New" w:hAnsi="Courier New" w:cs="Courier New"/>
+          <w:color w:val="00B0F0"/>
+        </w:rPr>
+        <w:t>cd ..</w:t>
+      </w:r>
+    </w:p>
+    <w:p>
+      <w:pPr>
+        <w:spacing w:after="0" w:line="240" w:lineRule="auto"/>
+        <w:rPr>
+          <w:rFonts w:ascii="Courier New" w:hAnsi="Courier New" w:cs="Courier New"/>
+        </w:rPr>
+      </w:pPr>
+    </w:p>
+    <w:p>
+      <w:pPr>
+        <w:spacing w:after="0" w:line="240" w:lineRule="auto"/>
+        <w:rPr>
+          <w:rFonts w:ascii="Courier New" w:hAnsi="Courier New" w:cs="Courier New"/>
+        </w:rPr>
+      </w:pPr>
+      <w:r>
+        <w:rPr>
+          <w:rFonts w:ascii="Courier New" w:hAnsi="Courier New" w:cs="Courier New"/>
+        </w:rPr>
+        <w:t>(DjangoEnv)</w:t>
+      </w:r>
+    </w:p>
+    <w:p>
+      <w:pPr>
+        <w:spacing w:after="0" w:line="240" w:lineRule="auto"/>
+        <w:rPr>
+          <w:rFonts w:ascii="Courier New" w:hAnsi="Courier New" w:cs="Courier New"/>
+          <w:b/>
+        </w:rPr>
+      </w:pPr>
+      <w:r>
+        <w:rPr>
+          <w:rFonts w:ascii="Courier New" w:hAnsi="Courier New" w:cs="Courier New"/>
+          <w:b/>
+        </w:rPr>
+        <w:t>[383 efg localhost 2014-12-23 14:46:01 /home/efg/django]</w:t>
+      </w:r>
+    </w:p>
+    <w:p>
+      <w:pPr>
+        <w:spacing w:after="0" w:line="240" w:lineRule="auto"/>
+        <w:rPr>
+          <w:rFonts w:ascii="Courier New" w:hAnsi="Courier New" w:cs="Courier New"/>
+          <w:color w:val="00B0F0"/>
+        </w:rPr>
+      </w:pPr>
+      <w:r>
+        <w:rPr>
+          <w:rFonts w:ascii="Courier New" w:hAnsi="Courier New" w:cs="Courier New"/>
+          <w:color w:val="00B0F0"/>
+        </w:rPr>
+        <w:t>tree empty</w:t>
+      </w:r>
+    </w:p>
+    <w:p>
+      <w:pPr>
+        <w:spacing w:after="0" w:line="240" w:lineRule="auto"/>
+        <w:rPr>
+          <w:rFonts w:ascii="Courier New" w:hAnsi="Courier New" w:cs="Courier New"/>
+        </w:rPr>
+      </w:pPr>
+      <w:r>
+        <w:rPr>
+          <w:rFonts w:ascii="Courier New" w:hAnsi="Courier New" w:cs="Courier New"/>
+        </w:rPr>
+        <w:t>empty</w:t>
+      </w:r>
+    </w:p>
+    <w:p>
+      <w:pPr>
+        <w:spacing w:after="0" w:line="240" w:lineRule="auto"/>
+        <w:rPr>
+          <w:rFonts w:ascii="Courier New" w:hAnsi="Courier New" w:cs="Courier New"/>
+        </w:rPr>
+      </w:pPr>
+      <w:r>
+        <w:rPr>
+          <w:rFonts w:ascii="Courier New" w:hAnsi="Courier New" w:cs="Courier New"/>
+        </w:rPr>
+        <w:t>├── apiapp</w:t>
+      </w:r>
+    </w:p>
+    <w:p>
+      <w:pPr>
+        <w:spacing w:after="0" w:line="240" w:lineRule="auto"/>
+        <w:rPr>
+          <w:rFonts w:ascii="Courier New" w:hAnsi="Courier New" w:cs="Courier New"/>
+        </w:rPr>
+      </w:pPr>
+      <w:r>
+        <w:rPr>
+          <w:rFonts w:ascii="Courier New" w:hAnsi="Courier New" w:cs="Courier New"/>
+        </w:rPr>
+        <w:t>│   ├── admin.py</w:t>
+      </w:r>
+    </w:p>
+    <w:p>
+      <w:pPr>
+        <w:spacing w:after="0" w:line="240" w:lineRule="auto"/>
+        <w:rPr>
+          <w:rFonts w:ascii="Courier New" w:hAnsi="Courier New" w:cs="Courier New"/>
+        </w:rPr>
+      </w:pPr>
+      <w:r>
+        <w:rPr>
+          <w:rFonts w:ascii="Courier New" w:hAnsi="Courier New" w:cs="Courier New"/>
+        </w:rPr>
+        <w:t>│   ├── __init__.py</w:t>
+      </w:r>
+    </w:p>
+    <w:p>
+      <w:pPr>
+        <w:spacing w:after="0" w:line="240" w:lineRule="auto"/>
+        <w:rPr>
+          <w:rFonts w:ascii="Courier New" w:hAnsi="Courier New" w:cs="Courier New"/>
+        </w:rPr>
+      </w:pPr>
+      <w:r>
+        <w:rPr>
+          <w:rFonts w:ascii="Courier New" w:hAnsi="Courier New" w:cs="Courier New"/>
+        </w:rPr>
+        <w:t>│   ├── migrations</w:t>
+      </w:r>
+    </w:p>
+    <w:p>
+      <w:pPr>
+        <w:spacing w:after="0" w:line="240" w:lineRule="auto"/>
+        <w:rPr>
+          <w:rFonts w:ascii="Courier New" w:hAnsi="Courier New" w:cs="Courier New"/>
+        </w:rPr>
+      </w:pPr>
+      <w:r>
+        <w:rPr>
+          <w:rFonts w:ascii="Courier New" w:hAnsi="Courier New" w:cs="Courier New"/>
+        </w:rPr>
+        <w:t>│   │   └── __init__.py</w:t>
+      </w:r>
+    </w:p>
+    <w:p>
+      <w:pPr>
+        <w:spacing w:after="0" w:line="240" w:lineRule="auto"/>
+        <w:rPr>
+          <w:rFonts w:ascii="Courier New" w:hAnsi="Courier New" w:cs="Courier New"/>
+        </w:rPr>
+      </w:pPr>
+      <w:r>
+        <w:rPr>
+          <w:rFonts w:ascii="Courier New" w:hAnsi="Courier New" w:cs="Courier New"/>
+        </w:rPr>
+        <w:t>│   ├── models.py</w:t>
+      </w:r>
+    </w:p>
+    <w:p>
+      <w:pPr>
+        <w:spacing w:after="0" w:line="240" w:lineRule="auto"/>
+        <w:rPr>
+          <w:rFonts w:ascii="Courier New" w:hAnsi="Courier New" w:cs="Courier New"/>
+        </w:rPr>
+      </w:pPr>
+      <w:r>
+        <w:rPr>
+          <w:rFonts w:ascii="Courier New" w:hAnsi="Courier New" w:cs="Courier New"/>
+        </w:rPr>
+        <w:t>│   ├── tests.py</w:t>
+      </w:r>
+    </w:p>
+    <w:p>
+      <w:pPr>
+        <w:spacing w:after="0" w:line="240" w:lineRule="auto"/>
+        <w:rPr>
+          <w:rFonts w:ascii="Courier New" w:hAnsi="Courier New" w:cs="Courier New"/>
+        </w:rPr>
+      </w:pPr>
+      <w:r>
+        <w:rPr>
+          <w:rFonts w:ascii="Courier New" w:hAnsi="Courier New" w:cs="Courier New"/>
+        </w:rPr>
+        <w:t>│   └── views.py</w:t>
+      </w:r>
+    </w:p>
+    <w:p>
+      <w:pPr>
+        <w:spacing w:after="0" w:line="240" w:lineRule="auto"/>
+        <w:rPr>
+          <w:rFonts w:ascii="Courier New" w:hAnsi="Courier New" w:cs="Courier New"/>
+        </w:rPr>
+      </w:pPr>
+      <w:r>
+        <w:rPr>
+          <w:rFonts w:ascii="Courier New" w:hAnsi="Courier New" w:cs="Courier New"/>
+        </w:rPr>
+        <w:t>├── empty</w:t>
+      </w:r>
+    </w:p>
+    <w:p>
+      <w:pPr>
+        <w:spacing w:after="0" w:line="240" w:lineRule="auto"/>
+        <w:rPr>
+          <w:rFonts w:ascii="Courier New" w:hAnsi="Courier New" w:cs="Courier New"/>
+        </w:rPr>
+      </w:pPr>
+      <w:r>
+        <w:rPr>
+          <w:rFonts w:ascii="Courier New" w:hAnsi="Courier New" w:cs="Courier New"/>
+        </w:rPr>
+        <w:t>│   ├── __init__.py</w:t>
+      </w:r>
+    </w:p>
+    <w:p>
+      <w:pPr>
+        <w:spacing w:after="0" w:line="240" w:lineRule="auto"/>
+        <w:rPr>
+          <w:rFonts w:ascii="Courier New" w:hAnsi="Courier New" w:cs="Courier New"/>
+        </w:rPr>
+      </w:pPr>
+      <w:r>
+        <w:rPr>
+          <w:rFonts w:ascii="Courier New" w:hAnsi="Courier New" w:cs="Courier New"/>
+        </w:rPr>
+        <w:t>│   ├── __init__.pyc</w:t>
+      </w:r>
+    </w:p>
+    <w:p>
+      <w:pPr>
+        <w:spacing w:after="0" w:line="240" w:lineRule="auto"/>
+        <w:rPr>
+          <w:rFonts w:ascii="Courier New" w:hAnsi="Courier New" w:cs="Courier New"/>
+        </w:rPr>
+      </w:pPr>
+      <w:r>
+        <w:rPr>
+          <w:rFonts w:ascii="Courier New" w:hAnsi="Courier New" w:cs="Courier New"/>
+        </w:rPr>
+        <w:t>│   ├── settings.py</w:t>
+      </w:r>
+    </w:p>
+    <w:p>
+      <w:pPr>
+        <w:spacing w:after="0" w:line="240" w:lineRule="auto"/>
+        <w:rPr>
+          <w:rFonts w:ascii="Courier New" w:hAnsi="Courier New" w:cs="Courier New"/>
+        </w:rPr>
+      </w:pPr>
+      <w:r>
+        <w:rPr>
+          <w:rFonts w:ascii="Courier New" w:hAnsi="Courier New" w:cs="Courier New"/>
+        </w:rPr>
+        <w:t>│   ├── settings.pyc</w:t>
+      </w:r>
+    </w:p>
+    <w:p>
+      <w:pPr>
+        <w:spacing w:after="0" w:line="240" w:lineRule="auto"/>
+        <w:rPr>
+          <w:rFonts w:ascii="Courier New" w:hAnsi="Courier New" w:cs="Courier New"/>
+        </w:rPr>
+      </w:pPr>
+      <w:r>
+        <w:rPr>
+          <w:rFonts w:ascii="Courier New" w:hAnsi="Courier New" w:cs="Courier New"/>
+        </w:rPr>
+        <w:t>│   ├── urls.py</w:t>
+      </w:r>
+    </w:p>
+    <w:p>
+      <w:pPr>
+        <w:spacing w:after="0" w:line="240" w:lineRule="auto"/>
+        <w:rPr>
+          <w:rFonts w:ascii="Courier New" w:hAnsi="Courier New" w:cs="Courier New"/>
+        </w:rPr>
+      </w:pPr>
+      <w:r>
+        <w:rPr>
+          <w:rFonts w:ascii="Courier New" w:hAnsi="Courier New" w:cs="Courier New"/>
+        </w:rPr>
+        <w:t>│   └── wsgi.py</w:t>
+      </w:r>
+    </w:p>
+    <w:p>
+      <w:pPr>
+        <w:spacing w:after="0" w:line="240" w:lineRule="auto"/>
+        <w:rPr>
+          <w:rFonts w:ascii="Courier New" w:hAnsi="Courier New" w:cs="Courier New"/>
+        </w:rPr>
+      </w:pPr>
+      <w:r>
+        <w:rPr>
+          <w:rFonts w:ascii="Courier New" w:hAnsi="Courier New" w:cs="Courier New"/>
+        </w:rPr>
+        <w:t>└── manage.py</w:t>
+      </w:r>
+    </w:p>
+    <w:p>
+      <w:pPr>
+        <w:spacing w:after="0" w:line="240" w:lineRule="auto"/>
+        <w:rPr>
+          <w:rFonts w:ascii="Courier New" w:hAnsi="Courier New" w:cs="Courier New"/>
+        </w:rPr>
+      </w:pPr>
+    </w:p>
+    <w:p>
+      <w:pPr>
+        <w:spacing w:after="0" w:line="240" w:lineRule="auto"/>
+        <w:rPr>
+          <w:rFonts w:ascii="Courier New" w:hAnsi="Courier New" w:cs="Courier New"/>
+        </w:rPr>
+      </w:pPr>
+      <w:r>
+        <w:rPr>
+          <w:rFonts w:ascii="Courier New" w:hAnsi="Courier New" w:cs="Courier New"/>
+        </w:rPr>
+        <w:t>3 directories, 13 files</w:t>
+      </w:r>
+    </w:p>
+    <w:p>
+      <w:pPr>
+        <w:spacing w:after="0" w:line="240" w:lineRule="auto"/>
+        <w:rPr>
+          <w:rFonts w:ascii="Courier New" w:hAnsi="Courier New" w:cs="Courier New"/>
+        </w:rPr>
+      </w:pPr>
+      <w:r>
+        <w:rPr>
+          <w:rFonts w:ascii="Courier New" w:hAnsi="Courier New" w:cs="Courier New"/>
+        </w:rPr>
+        <w:t>(DjangoEnv)</w:t>
+      </w:r>
+    </w:p>
+    <w:p>
+      <w:pPr>
+        <w:spacing w:after="0" w:line="240" w:lineRule="auto"/>
+        <w:rPr>
+          <w:rFonts w:ascii="Courier New" w:hAnsi="Courier New" w:cs="Courier New"/>
+        </w:rPr>
+      </w:pPr>
+    </w:p>
+    <w:p>
+      <w:pPr>
+        <w:pStyle w:val="Heading3"/>
+      </w:pPr>
+      <w:bookmarkStart w:id="48" w:name="_Toc409183006"/>
+      <w:r>
+        <w:t>Modify settings.py</w:t>
+      </w:r>
+      <w:bookmarkEnd w:id="48"/>
+    </w:p>
+    <w:p>
+      <w:pPr>
+        <w:spacing w:after="0"/>
+      </w:pPr>
+      <w:r>
+        <w:t>Add apiapp to settings.py:</w:t>
+      </w:r>
+    </w:p>
+    <w:p>
+      <w:pPr>
+        <w:spacing w:after="0" w:line="240" w:lineRule="auto"/>
+        <w:rPr>
+          <w:rFonts w:ascii="Courier New" w:hAnsi="Courier New" w:cs="Courier New"/>
+        </w:rPr>
+      </w:pPr>
+    </w:p>
+    <w:p>
+      <w:pPr>
+        <w:spacing w:after="0" w:line="240" w:lineRule="auto"/>
+        <w:rPr>
+          <w:rFonts w:ascii="Courier New" w:hAnsi="Courier New" w:cs="Courier New"/>
+        </w:rPr>
+      </w:pPr>
+      <w:r>
+        <w:rPr>
+          <w:rFonts w:ascii="Courier New" w:hAnsi="Courier New" w:cs="Courier New"/>
+        </w:rPr>
+        <w:t>(DjangoEnv)</w:t>
+      </w:r>
+    </w:p>
+    <w:p>
+      <w:pPr>
+        <w:spacing w:after="0" w:line="240" w:lineRule="auto"/>
+        <w:rPr>
+          <w:rFonts w:ascii="Courier New" w:hAnsi="Courier New" w:cs="Courier New"/>
+          <w:b/>
+        </w:rPr>
+      </w:pPr>
+      <w:r>
+        <w:rPr>
+          <w:rFonts w:ascii="Courier New" w:hAnsi="Courier New" w:cs="Courier New"/>
+          <w:b/>
+        </w:rPr>
+        <w:t>[386 efg localhost 2014-12-23 14:47:58 /home/efg/django/empty/empty]</w:t>
+      </w:r>
+    </w:p>
+    <w:p>
+      <w:pPr>
+        <w:spacing w:after="0" w:line="240" w:lineRule="auto"/>
+        <w:rPr>
+          <w:rFonts w:ascii="Courier New" w:hAnsi="Courier New" w:cs="Courier New"/>
+          <w:color w:val="00B0F0"/>
+        </w:rPr>
+      </w:pPr>
+      <w:r>
+        <w:rPr>
+          <w:rFonts w:ascii="Courier New" w:hAnsi="Courier New" w:cs="Courier New"/>
+          <w:color w:val="00B0F0"/>
+        </w:rPr>
+        <w:t>gedit settings.py</w:t>
+      </w:r>
+    </w:p>
+    <w:p>
+      <w:pPr>
+        <w:spacing w:after="0" w:line="240" w:lineRule="auto"/>
+        <w:rPr>
+          <w:rFonts w:ascii="Courier New" w:hAnsi="Courier New" w:cs="Courier New"/>
+        </w:rPr>
+      </w:pPr>
+    </w:p>
+    <w:p>
+      <w:pPr>
+        <w:spacing w:after="0" w:line="240" w:lineRule="auto"/>
+        <w:rPr>
+          <w:rFonts w:ascii="Courier New" w:hAnsi="Courier New" w:cs="Courier New"/>
+        </w:rPr>
+      </w:pPr>
+      <w:r>
+        <w:rPr>
+          <w:rFonts w:ascii="Courier New" w:hAnsi="Courier New" w:cs="Courier New"/>
+        </w:rPr>
+        <w:t># Application definition</w:t>
+      </w:r>
+    </w:p>
+    <w:p>
+      <w:pPr>
+        <w:spacing w:after="0" w:line="240" w:lineRule="auto"/>
+        <w:rPr>
+          <w:rFonts w:ascii="Courier New" w:hAnsi="Courier New" w:cs="Courier New"/>
+        </w:rPr>
+      </w:pPr>
+    </w:p>
+    <w:p>
+      <w:pPr>
+        <w:spacing w:after="0" w:line="240" w:lineRule="auto"/>
+        <w:rPr>
+          <w:rFonts w:ascii="Courier New" w:hAnsi="Courier New" w:cs="Courier New"/>
+        </w:rPr>
+      </w:pPr>
+      <w:r>
+        <w:rPr>
+          <w:rFonts w:ascii="Courier New" w:hAnsi="Courier New" w:cs="Courier New"/>
+        </w:rPr>
+        <w:t>INSTALLED_APPS = (</w:t>
+      </w:r>
+    </w:p>
+    <w:p>
+      <w:pPr>
+        <w:spacing w:after="0" w:line="240" w:lineRule="auto"/>
+        <w:rPr>
+          <w:rFonts w:ascii="Courier New" w:hAnsi="Courier New" w:cs="Courier New"/>
+        </w:rPr>
+      </w:pPr>
+      <w:r>
+        <w:rPr>
+          <w:rFonts w:ascii="Courier New" w:hAnsi="Courier New" w:cs="Courier New"/>
+        </w:rPr>
+        <w:t xml:space="preserve">    'django.contrib.admin',</w:t>
+      </w:r>
+    </w:p>
+    <w:p>
+      <w:pPr>
+        <w:spacing w:after="0" w:line="240" w:lineRule="auto"/>
+        <w:rPr>
+          <w:rFonts w:ascii="Courier New" w:hAnsi="Courier New" w:cs="Courier New"/>
+        </w:rPr>
+      </w:pPr>
+      <w:r>
+        <w:rPr>
+          <w:rFonts w:ascii="Courier New" w:hAnsi="Courier New" w:cs="Courier New"/>
+        </w:rPr>
+        <w:t xml:space="preserve">    'django.contrib.auth',</w:t>
+      </w:r>
+    </w:p>
+    <w:p>
+      <w:pPr>
+        <w:spacing w:after="0" w:line="240" w:lineRule="auto"/>
+        <w:rPr>
+          <w:rFonts w:ascii="Courier New" w:hAnsi="Courier New" w:cs="Courier New"/>
+        </w:rPr>
+      </w:pPr>
+      <w:r>
+        <w:rPr>
+          <w:rFonts w:ascii="Courier New" w:hAnsi="Courier New" w:cs="Courier New"/>
+        </w:rPr>
+        <w:t xml:space="preserve">    'django.contrib.contenttypes',</w:t>
+      </w:r>
+    </w:p>
+    <w:p>
+      <w:pPr>
+        <w:spacing w:after="0" w:line="240" w:lineRule="auto"/>
+        <w:rPr>
+          <w:rFonts w:ascii="Courier New" w:hAnsi="Courier New" w:cs="Courier New"/>
+        </w:rPr>
+      </w:pPr>
+      <w:r>
+        <w:rPr>
+          <w:rFonts w:ascii="Courier New" w:hAnsi="Courier New" w:cs="Courier New"/>
+        </w:rPr>
+        <w:t xml:space="preserve">    'django.contrib.sessions',</w:t>
+      </w:r>
+    </w:p>
+    <w:p>
+      <w:pPr>
+        <w:spacing w:after="0" w:line="240" w:lineRule="auto"/>
+        <w:rPr>
+          <w:rFonts w:ascii="Courier New" w:hAnsi="Courier New" w:cs="Courier New"/>
+        </w:rPr>
+      </w:pPr>
+      <w:r>
+        <w:rPr>
+          <w:rFonts w:ascii="Courier New" w:hAnsi="Courier New" w:cs="Courier New"/>
+        </w:rPr>
+        <w:t xml:space="preserve">    'django.contrib.messages',</w:t>
+      </w:r>
+    </w:p>
+    <w:p>
+      <w:pPr>
+        <w:spacing w:after="0" w:line="240" w:lineRule="auto"/>
+        <w:rPr>
+          <w:rFonts w:ascii="Courier New" w:hAnsi="Courier New" w:cs="Courier New"/>
+        </w:rPr>
+      </w:pPr>
+      <w:r>
+        <w:rPr>
+          <w:rFonts w:ascii="Courier New" w:hAnsi="Courier New" w:cs="Courier New"/>
+        </w:rPr>
+        <w:t xml:space="preserve">    'django.contrib.staticfiles',</w:t>
+      </w:r>
+    </w:p>
+    <w:p>
+      <w:pPr>
+        <w:spacing w:after="0" w:line="240" w:lineRule="auto"/>
+        <w:rPr>
+          <w:rFonts w:ascii="Courier New" w:hAnsi="Courier New" w:cs="Courier New"/>
+          <w:color w:val="FF0000"/>
+        </w:rPr>
+      </w:pPr>
+      <w:r>
+        <w:rPr>
+          <w:rFonts w:ascii="Courier New" w:hAnsi="Courier New" w:cs="Courier New"/>
+          <w:color w:val="FF0000"/>
+        </w:rPr>
+        <w:t xml:space="preserve">    'apiapp',</w:t>
+      </w:r>
+    </w:p>
+    <w:p>
+      <w:pPr>
+        <w:spacing w:after="0" w:line="240" w:lineRule="auto"/>
+        <w:rPr>
+          <w:rFonts w:ascii="Courier New" w:hAnsi="Courier New" w:cs="Courier New"/>
+        </w:rPr>
+      </w:pPr>
+      <w:r>
+        <w:rPr>
+          <w:rFonts w:ascii="Courier New" w:hAnsi="Courier New" w:cs="Courier New"/>
+        </w:rPr>
+        <w:t>)</w:t>
+      </w:r>
+    </w:p>
+    <w:p>
+      <w:pPr>
+        <w:spacing w:after="0" w:line="240" w:lineRule="auto"/>
+        <w:rPr>
+          <w:rFonts w:ascii="Courier New" w:hAnsi="Courier New" w:cs="Courier New"/>
+        </w:rPr>
+      </w:pPr>
+    </w:p>
+    <w:p>
+      <w:pPr>
+        <w:pStyle w:val="Heading3"/>
+      </w:pPr>
+      <w:bookmarkStart w:id="49" w:name="_Toc409183007"/>
+      <w:r>
+        <w:t>Synchronize database</w:t>
+      </w:r>
+      <w:r>
+        <w:t>:  syncdb</w:t>
+      </w:r>
+      <w:bookmarkEnd w:id="49"/>
+    </w:p>
+    <w:p>
+      <w:pPr>
+        <w:spacing w:after="0" w:line="240" w:lineRule="auto"/>
+        <w:rPr>
+          <w:rFonts w:ascii="Courier New" w:hAnsi="Courier New" w:cs="Courier New"/>
+        </w:rPr>
+      </w:pPr>
+      <w:r>
+        <w:rPr>
+          <w:rFonts w:ascii="Courier New" w:hAnsi="Courier New" w:cs="Courier New"/>
+        </w:rPr>
+        <w:t>(DjangoEnv)</w:t>
+      </w:r>
+    </w:p>
+    <w:p>
+      <w:pPr>
+        <w:spacing w:after="0" w:line="240" w:lineRule="auto"/>
+        <w:rPr>
+          <w:rFonts w:ascii="Courier New" w:hAnsi="Courier New" w:cs="Courier New"/>
+          <w:b/>
+        </w:rPr>
+      </w:pPr>
+      <w:r>
+        <w:rPr>
+          <w:rFonts w:ascii="Courier New" w:hAnsi="Courier New" w:cs="Courier New"/>
+          <w:b/>
+        </w:rPr>
         <w:lastRenderedPageBreak/>
-        <w:t>six==1.8.0</w:t>
-      </w:r>
-    </w:p>
-    <w:p>
-      <w:pPr>
-        <w:spacing w:after="0" w:line="240" w:lineRule="auto"/>
-        <w:rPr>
-          <w:rFonts w:cs="Courier New"/>
-        </w:rPr>
-      </w:pPr>
+        <w:t>[389 efg localhost 2014-12-23 14:49:15 /home/efg/django/empty]</w:t>
+      </w:r>
     </w:p>
     <w:p>
       <w:pPr>
@@ -23427,78 +24802,405 @@
       </w:pPr>
       <w:r>
         <w:rPr>
-          <w:rFonts w:cs="Courier New"/>
-        </w:rPr>
-        <w:t xml:space="preserve">re-create later with:  </w:t>
-      </w:r>
-      <w:r>
-        <w:rPr>
           <w:rFonts w:ascii="Courier New" w:hAnsi="Courier New" w:cs="Courier New"/>
           <w:color w:val="00B0F0"/>
         </w:rPr>
-        <w:t>pip install –r DjangoEnv</w:t>
+        <w:t>./manage.py syncdb</w:t>
+      </w:r>
+    </w:p>
+    <w:p>
+      <w:pPr>
+        <w:spacing w:after="0" w:line="240" w:lineRule="auto"/>
+        <w:rPr>
+          <w:rFonts w:ascii="Courier New" w:hAnsi="Courier New" w:cs="Courier New"/>
+        </w:rPr>
+      </w:pPr>
+      <w:r>
+        <w:rPr>
+          <w:rFonts w:ascii="Courier New" w:hAnsi="Courier New" w:cs="Courier New"/>
+        </w:rPr>
+        <w:t>Operations to perform:</w:t>
+      </w:r>
+    </w:p>
+    <w:p>
+      <w:pPr>
+        <w:spacing w:after="0" w:line="240" w:lineRule="auto"/>
+        <w:rPr>
+          <w:rFonts w:ascii="Courier New" w:hAnsi="Courier New" w:cs="Courier New"/>
+        </w:rPr>
+      </w:pPr>
+      <w:r>
+        <w:rPr>
+          <w:rFonts w:ascii="Courier New" w:hAnsi="Courier New" w:cs="Courier New"/>
+        </w:rPr>
+        <w:t xml:space="preserve">  Apply all migrations: admin, contenttypes, auth, sessions</w:t>
+      </w:r>
+    </w:p>
+    <w:p>
+      <w:pPr>
+        <w:spacing w:after="0" w:line="240" w:lineRule="auto"/>
+        <w:rPr>
+          <w:rFonts w:ascii="Courier New" w:hAnsi="Courier New" w:cs="Courier New"/>
+        </w:rPr>
+      </w:pPr>
+      <w:r>
+        <w:rPr>
+          <w:rFonts w:ascii="Courier New" w:hAnsi="Courier New" w:cs="Courier New"/>
+        </w:rPr>
+        <w:t>Running migrations:</w:t>
+      </w:r>
+    </w:p>
+    <w:p>
+      <w:pPr>
+        <w:spacing w:after="0" w:line="240" w:lineRule="auto"/>
+        <w:rPr>
+          <w:rFonts w:ascii="Courier New" w:hAnsi="Courier New" w:cs="Courier New"/>
+        </w:rPr>
+      </w:pPr>
+      <w:r>
+        <w:rPr>
+          <w:rFonts w:ascii="Courier New" w:hAnsi="Courier New" w:cs="Courier New"/>
+        </w:rPr>
+        <w:t xml:space="preserve">  Applying contenttypes.0001_initial... OK</w:t>
+      </w:r>
+    </w:p>
+    <w:p>
+      <w:pPr>
+        <w:spacing w:after="0" w:line="240" w:lineRule="auto"/>
+        <w:rPr>
+          <w:rFonts w:ascii="Courier New" w:hAnsi="Courier New" w:cs="Courier New"/>
+        </w:rPr>
+      </w:pPr>
+      <w:r>
+        <w:rPr>
+          <w:rFonts w:ascii="Courier New" w:hAnsi="Courier New" w:cs="Courier New"/>
+        </w:rPr>
+        <w:t xml:space="preserve">  Applying auth.0001_initial... OK</w:t>
+      </w:r>
+    </w:p>
+    <w:p>
+      <w:pPr>
+        <w:spacing w:after="0" w:line="240" w:lineRule="auto"/>
+        <w:rPr>
+          <w:rFonts w:ascii="Courier New" w:hAnsi="Courier New" w:cs="Courier New"/>
+        </w:rPr>
+      </w:pPr>
+      <w:r>
+        <w:rPr>
+          <w:rFonts w:ascii="Courier New" w:hAnsi="Courier New" w:cs="Courier New"/>
+        </w:rPr>
+        <w:t xml:space="preserve">  Applying admin.0001_initial... OK</w:t>
+      </w:r>
+    </w:p>
+    <w:p>
+      <w:pPr>
+        <w:spacing w:after="0" w:line="240" w:lineRule="auto"/>
+        <w:rPr>
+          <w:rFonts w:ascii="Courier New" w:hAnsi="Courier New" w:cs="Courier New"/>
+        </w:rPr>
+      </w:pPr>
+      <w:r>
+        <w:rPr>
+          <w:rFonts w:ascii="Courier New" w:hAnsi="Courier New" w:cs="Courier New"/>
+        </w:rPr>
+        <w:t xml:space="preserve">  Applying sessions.0001_initial... OK</w:t>
+      </w:r>
+    </w:p>
+    <w:p>
+      <w:pPr>
+        <w:spacing w:after="0" w:line="240" w:lineRule="auto"/>
+        <w:rPr>
+          <w:rFonts w:ascii="Courier New" w:hAnsi="Courier New" w:cs="Courier New"/>
+        </w:rPr>
+      </w:pPr>
+    </w:p>
+    <w:p>
+      <w:pPr>
+        <w:spacing w:after="0" w:line="240" w:lineRule="auto"/>
+        <w:rPr>
+          <w:rFonts w:ascii="Courier New" w:hAnsi="Courier New" w:cs="Courier New"/>
+        </w:rPr>
+      </w:pPr>
+      <w:r>
+        <w:rPr>
+          <w:rFonts w:ascii="Courier New" w:hAnsi="Courier New" w:cs="Courier New"/>
+        </w:rPr>
+        <w:t>You have installed Django's auth system, and don't have any superusers defined.</w:t>
+      </w:r>
+    </w:p>
+    <w:p>
+      <w:pPr>
+        <w:spacing w:after="0" w:line="240" w:lineRule="auto"/>
+        <w:rPr>
+          <w:rFonts w:ascii="Courier New" w:hAnsi="Courier New" w:cs="Courier New"/>
+        </w:rPr>
+      </w:pPr>
+      <w:r>
+        <w:rPr>
+          <w:rFonts w:ascii="Courier New" w:hAnsi="Courier New" w:cs="Courier New"/>
+        </w:rPr>
+        <w:t xml:space="preserve">Would you like to create one now? (yes/no): </w:t>
       </w:r>
       <w:r>
         <w:rPr>
           <w:rFonts w:ascii="Courier New" w:hAnsi="Courier New" w:cs="Courier New"/>
           <w:color w:val="00B0F0"/>
         </w:rPr>
-        <w:t>-requirements</w:t>
+        <w:t>yes</w:t>
+      </w:r>
+    </w:p>
+    <w:p>
+      <w:pPr>
+        <w:spacing w:after="0" w:line="240" w:lineRule="auto"/>
+        <w:rPr>
+          <w:rFonts w:ascii="Courier New" w:hAnsi="Courier New" w:cs="Courier New"/>
+        </w:rPr>
+      </w:pPr>
+      <w:r>
+        <w:rPr>
+          <w:rFonts w:ascii="Courier New" w:hAnsi="Courier New" w:cs="Courier New"/>
+        </w:rPr>
+        <w:t xml:space="preserve">Username (leave blank to use 'efg'): </w:t>
+      </w:r>
+    </w:p>
+    <w:p>
+      <w:pPr>
+        <w:spacing w:after="0" w:line="240" w:lineRule="auto"/>
+        <w:rPr>
+          <w:rFonts w:ascii="Courier New" w:hAnsi="Courier New" w:cs="Courier New"/>
+        </w:rPr>
+      </w:pPr>
+      <w:r>
+        <w:rPr>
+          <w:rFonts w:ascii="Courier New" w:hAnsi="Courier New" w:cs="Courier New"/>
+        </w:rPr>
+        <w:t xml:space="preserve">Email address: </w:t>
       </w:r>
       <w:r>
         <w:rPr>
           <w:rFonts w:ascii="Courier New" w:hAnsi="Courier New" w:cs="Courier New"/>
           <w:color w:val="00B0F0"/>
         </w:rPr>
-        <w:t>.txt</w:t>
+        <w:t>xxxxxx</w:t>
       </w:r>
       <w:r>
         <w:rPr>
           <w:rFonts w:ascii="Courier New" w:hAnsi="Courier New" w:cs="Courier New"/>
           <w:color w:val="00B0F0"/>
         </w:rPr>
-        <w:t xml:space="preserve"> </w:t>
-      </w:r>
-    </w:p>
-    <w:p>
-      <w:pPr>
-        <w:spacing w:after="0" w:line="240" w:lineRule="auto"/>
-        <w:rPr>
+        <w:t>@umkc.edu</w:t>
+      </w:r>
+    </w:p>
+    <w:p>
+      <w:pPr>
+        <w:spacing w:after="0" w:line="240" w:lineRule="auto"/>
+        <w:rPr>
+          <w:rFonts w:ascii="Courier New" w:hAnsi="Courier New" w:cs="Courier New"/>
+        </w:rPr>
+      </w:pPr>
+      <w:r>
+        <w:rPr>
+          <w:rFonts w:ascii="Courier New" w:hAnsi="Courier New" w:cs="Courier New"/>
+        </w:rPr>
+        <w:t xml:space="preserve">Password: </w:t>
+      </w:r>
+      <w:r>
+        <w:rPr>
+          <w:rFonts w:ascii="Courier New" w:hAnsi="Courier New" w:cs="Courier New"/>
+          <w:color w:val="00B0F0"/>
+        </w:rPr>
+        <w:t>xxxxx</w:t>
+      </w:r>
+    </w:p>
+    <w:p>
+      <w:pPr>
+        <w:spacing w:after="0" w:line="240" w:lineRule="auto"/>
+        <w:rPr>
+          <w:rFonts w:ascii="Courier New" w:hAnsi="Courier New" w:cs="Courier New"/>
+        </w:rPr>
+      </w:pPr>
+      <w:r>
+        <w:rPr>
+          <w:rFonts w:ascii="Courier New" w:hAnsi="Courier New" w:cs="Courier New"/>
+        </w:rPr>
+        <w:t xml:space="preserve">Password (again): </w:t>
+      </w:r>
+      <w:r>
+        <w:rPr>
+          <w:rFonts w:ascii="Courier New" w:hAnsi="Courier New" w:cs="Courier New"/>
+          <w:color w:val="00B0F0"/>
+        </w:rPr>
+        <w:t>xxxxx</w:t>
+      </w:r>
+    </w:p>
+    <w:p>
+      <w:pPr>
+        <w:spacing w:after="0" w:line="240" w:lineRule="auto"/>
+        <w:rPr>
+          <w:rFonts w:ascii="Courier New" w:hAnsi="Courier New" w:cs="Courier New"/>
+        </w:rPr>
+      </w:pPr>
+      <w:r>
+        <w:rPr>
+          <w:rFonts w:ascii="Courier New" w:hAnsi="Courier New" w:cs="Courier New"/>
+        </w:rPr>
+        <w:t>Superuser created successfully.</w:t>
+      </w:r>
+    </w:p>
+    <w:p>
+      <w:pPr>
+        <w:spacing w:after="0" w:line="240" w:lineRule="auto"/>
+        <w:rPr>
+          <w:rFonts w:ascii="Courier New" w:hAnsi="Courier New" w:cs="Courier New"/>
+        </w:rPr>
+      </w:pPr>
+    </w:p>
+    <w:p>
+      <w:r>
+        <w:t xml:space="preserve">If </w:t>
+      </w:r>
+      <w:r>
+        <w:t xml:space="preserve">new or additional </w:t>
+      </w:r>
+      <w:r>
+        <w:t>superuser needs to be setup later:</w:t>
+      </w:r>
+    </w:p>
+    <w:p>
+      <w:pPr>
+        <w:spacing w:after="0" w:line="240" w:lineRule="auto"/>
+        <w:rPr>
+          <w:color w:val="00B0F0"/>
+        </w:rPr>
+      </w:pPr>
+      <w:r>
+        <w:rPr>
+          <w:color w:val="00B0F0"/>
+        </w:rPr>
+        <w:t>./</w:t>
+      </w:r>
+      <w:r>
+        <w:rPr>
+          <w:color w:val="00B0F0"/>
+        </w:rPr>
+        <w:t>manage.py createsuperuser --username=efg</w:t>
+      </w:r>
+    </w:p>
+    <w:p>
+      <w:pPr>
+        <w:spacing w:after="0" w:line="240" w:lineRule="auto"/>
+        <w:rPr>
+          <w:color w:val="00B0F0"/>
+        </w:rPr>
+      </w:pPr>
+      <w:r>
+        <w:t>Email address</w:t>
+      </w:r>
+      <w:r>
+        <w:rPr>
+          <w:color w:val="00B0F0"/>
+        </w:rPr>
+        <w:t xml:space="preserve">: </w:t>
+      </w:r>
+      <w:r>
+        <w:rPr>
+          <w:rFonts w:ascii="Courier New" w:hAnsi="Courier New" w:cs="Courier New"/>
+          <w:color w:val="00B0F0"/>
+        </w:rPr>
+        <w:t>xxxxxx</w:t>
+      </w:r>
+      <w:r>
+        <w:rPr>
+          <w:rFonts w:ascii="Courier New" w:hAnsi="Courier New" w:cs="Courier New"/>
+          <w:color w:val="00B0F0"/>
+        </w:rPr>
+        <w:t>@umkc.edu</w:t>
+      </w:r>
+    </w:p>
+    <w:p>
+      <w:pPr>
+        <w:spacing w:after="0" w:line="240" w:lineRule="auto"/>
+      </w:pPr>
+      <w:r>
+        <w:t xml:space="preserve">Password: </w:t>
+      </w:r>
+      <w:r>
+        <w:rPr>
+          <w:rFonts w:ascii="Courier New" w:hAnsi="Courier New" w:cs="Courier New"/>
+          <w:color w:val="00B0F0"/>
+        </w:rPr>
+        <w:t>xxxxx</w:t>
+      </w:r>
+    </w:p>
+    <w:p>
+      <w:pPr>
+        <w:spacing w:after="0" w:line="240" w:lineRule="auto"/>
+      </w:pPr>
+      <w:r>
+        <w:t xml:space="preserve">Password (again): </w:t>
+      </w:r>
+      <w:r>
+        <w:rPr>
+          <w:rFonts w:ascii="Courier New" w:hAnsi="Courier New" w:cs="Courier New"/>
+          <w:color w:val="00B0F0"/>
+        </w:rPr>
+        <w:t>xxxxx</w:t>
+      </w:r>
+    </w:p>
+    <w:p>
+      <w:pPr>
+        <w:spacing w:after="0" w:line="240" w:lineRule="auto"/>
+      </w:pPr>
+      <w:r>
+        <w:t>Superuser created successfully.</w:t>
+      </w:r>
+    </w:p>
+    <w:p>
+      <w:pPr>
+        <w:spacing w:after="0" w:line="240" w:lineRule="auto"/>
+        <w:rPr>
+          <w:rFonts w:ascii="Courier New" w:hAnsi="Courier New" w:cs="Courier New"/>
+        </w:rPr>
+      </w:pPr>
+    </w:p>
+    <w:p>
+      <w:pPr>
+        <w:pStyle w:val="Heading3"/>
+      </w:pPr>
+      <w:bookmarkStart w:id="50" w:name="_Toc409183008"/>
+      <w:r>
+        <w:t>Migrate Database</w:t>
+      </w:r>
+      <w:bookmarkEnd w:id="50"/>
+    </w:p>
+    <w:p>
+      <w:pPr>
+        <w:spacing w:after="0" w:line="240" w:lineRule="auto"/>
+        <w:rPr>
+          <w:rFonts w:ascii="Courier New" w:hAnsi="Courier New" w:cs="Courier New"/>
+        </w:rPr>
+      </w:pPr>
+      <w:r>
+        <w:rPr>
+          <w:rFonts w:ascii="Courier New" w:hAnsi="Courier New" w:cs="Courier New"/>
+        </w:rPr>
+        <w:t>(DjangoEnv)</w:t>
+      </w:r>
+    </w:p>
+    <w:p>
+      <w:pPr>
+        <w:spacing w:after="0" w:line="240" w:lineRule="auto"/>
+        <w:rPr>
+          <w:rFonts w:ascii="Courier New" w:hAnsi="Courier New" w:cs="Courier New"/>
           <w:b/>
         </w:rPr>
       </w:pPr>
-    </w:p>
-    <w:p>
-      <w:pPr>
-        <w:pStyle w:val="Heading2"/>
-      </w:pPr>
-      <w:bookmarkStart w:id="45" w:name="_Toc409183004"/>
-      <w:r>
-        <w:t>Create "</w:t>
-      </w:r>
-      <w:r>
-        <w:t>Empty</w:t>
-      </w:r>
-      <w:r>
-        <w:t>"</w:t>
-      </w:r>
-      <w:r>
-        <w:t xml:space="preserve"> Django Project</w:t>
-      </w:r>
-      <w:bookmarkEnd w:id="45"/>
-    </w:p>
-    <w:p>
-      <w:r>
-        <w:t xml:space="preserve">Enter </w:t>
-      </w:r>
-      <w:r>
-        <w:rPr>
-          <w:i/>
-        </w:rPr>
-        <w:t>workon</w:t>
-      </w:r>
-      <w:r>
-        <w:t xml:space="preserve"> to see list of selectable environments.  </w:t>
+      <w:r>
+        <w:rPr>
+          <w:rFonts w:ascii="Courier New" w:hAnsi="Courier New" w:cs="Courier New"/>
+          <w:b/>
+        </w:rPr>
+        <w:t>[391 efg localhost 2014-12-23 14:53:01 /home/efg/django/empty]</w:t>
       </w:r>
     </w:p>
     <w:p>
@@ -23514,926 +25216,63 @@
           <w:rFonts w:ascii="Courier New" w:hAnsi="Courier New" w:cs="Courier New"/>
           <w:color w:val="00B0F0"/>
         </w:rPr>
-        <w:t>workon</w:t>
-      </w:r>
-    </w:p>
-    <w:p>
-      <w:pPr>
-        <w:spacing w:after="0" w:line="240" w:lineRule="auto"/>
-        <w:rPr>
-          <w:rFonts w:ascii="Courier New" w:hAnsi="Courier New" w:cs="Courier New"/>
-        </w:rPr>
-      </w:pPr>
-      <w:r>
-        <w:rPr>
-          <w:rFonts w:ascii="Courier New" w:hAnsi="Courier New" w:cs="Courier New"/>
-        </w:rPr>
-        <w:t>DjangoEnv</w:t>
-      </w:r>
-    </w:p>
-    <w:p>
-      <w:pPr>
-        <w:spacing w:after="0" w:line="240" w:lineRule="auto"/>
-        <w:rPr>
-          <w:rFonts w:ascii="Courier New" w:hAnsi="Courier New" w:cs="Courier New"/>
-        </w:rPr>
-      </w:pPr>
-      <w:r>
-        <w:rPr>
-          <w:rFonts w:ascii="Courier New" w:hAnsi="Courier New" w:cs="Courier New"/>
-        </w:rPr>
-        <w:t>Python278</w:t>
-      </w:r>
-    </w:p>
-    <w:p>
-      <w:pPr>
-        <w:spacing w:after="0" w:line="240" w:lineRule="auto"/>
-        <w:rPr>
-          <w:rFonts w:ascii="Courier New" w:hAnsi="Courier New" w:cs="Courier New"/>
-        </w:rPr>
-      </w:pPr>
-      <w:r>
-        <w:rPr>
-          <w:rFonts w:ascii="Courier New" w:hAnsi="Courier New" w:cs="Courier New"/>
-        </w:rPr>
-        <w:t>Python342</w:t>
-      </w:r>
-    </w:p>
-    <w:p>
-      <w:pPr>
-        <w:spacing w:after="0" w:line="240" w:lineRule="auto"/>
-        <w:rPr>
-          <w:rFonts w:ascii="Courier New" w:hAnsi="Courier New" w:cs="Courier New"/>
-        </w:rPr>
-      </w:pPr>
-      <w:r>
-        <w:rPr>
-          <w:rFonts w:ascii="Courier New" w:hAnsi="Courier New" w:cs="Courier New"/>
-        </w:rPr>
-        <w:t>TestEnv</w:t>
-      </w:r>
-    </w:p>
-    <w:p/>
-    <w:p>
-      <w:r>
-        <w:t xml:space="preserve">In Django working directory, </w:t>
-      </w:r>
-      <w:r>
-        <w:rPr>
-          <w:b/>
-        </w:rPr>
-        <w:t>/home/efg/django</w:t>
-      </w:r>
-      <w:r>
-        <w:t>, activate the DjangoEnv environment:</w:t>
-      </w:r>
-    </w:p>
-    <w:p>
-      <w:pPr>
-        <w:spacing w:after="0" w:line="240" w:lineRule="auto"/>
-        <w:rPr>
-          <w:b/>
-        </w:rPr>
-      </w:pPr>
-      <w:r>
-        <w:rPr>
-          <w:b/>
-        </w:rPr>
-        <w:t>[334 efg localhost 2014-12-23 13:49:19 /home/efg/django]</w:t>
-      </w:r>
-    </w:p>
-    <w:p>
-      <w:pPr>
-        <w:spacing w:after="0" w:line="240" w:lineRule="auto"/>
-        <w:rPr>
-          <w:rFonts w:ascii="Courier New" w:hAnsi="Courier New" w:cs="Courier New"/>
-          <w:color w:val="00B0F0"/>
-        </w:rPr>
-      </w:pPr>
-      <w:r>
-        <w:rPr>
-          <w:rFonts w:ascii="Courier New" w:hAnsi="Courier New" w:cs="Courier New"/>
-          <w:color w:val="00B0F0"/>
-        </w:rPr>
-        <w:t>workon DjangoEnv</w:t>
-      </w:r>
-    </w:p>
-    <w:p>
-      <w:pPr>
-        <w:spacing w:after="0" w:line="240" w:lineRule="auto"/>
-        <w:rPr>
-          <w:rFonts w:ascii="Courier New" w:hAnsi="Courier New" w:cs="Courier New"/>
-        </w:rPr>
-      </w:pPr>
-      <w:r>
-        <w:rPr>
-          <w:rFonts w:ascii="Courier New" w:hAnsi="Courier New" w:cs="Courier New"/>
-        </w:rPr>
-        <w:t>(DjangoEnv)</w:t>
-      </w:r>
-    </w:p>
-    <w:p>
-      <w:pPr>
-        <w:spacing w:after="0" w:line="240" w:lineRule="auto"/>
-      </w:pPr>
-    </w:p>
-    <w:p>
-      <w:r>
-        <w:t>Or:</w:t>
-      </w:r>
-    </w:p>
-    <w:p>
-      <w:pPr>
-        <w:spacing w:after="0" w:line="240" w:lineRule="auto"/>
-        <w:ind w:left="720"/>
-        <w:rPr>
-          <w:rFonts w:ascii="Courier New" w:hAnsi="Courier New" w:cs="Courier New"/>
-          <w:color w:val="00B0F0"/>
-        </w:rPr>
-      </w:pPr>
-      <w:r>
-        <w:rPr>
-          <w:rFonts w:ascii="Courier New" w:hAnsi="Courier New" w:cs="Courier New"/>
-          <w:color w:val="00B0F0"/>
-        </w:rPr>
-        <w:t xml:space="preserve">cd </w:t>
-      </w:r>
-      <w:r>
-        <w:rPr>
-          <w:rFonts w:ascii="Courier New" w:hAnsi="Courier New" w:cs="Courier New"/>
-          <w:color w:val="00B0F0"/>
-        </w:rPr>
-        <w:t>/opt/virtualenv</w:t>
-      </w:r>
-    </w:p>
-    <w:p>
-      <w:pPr>
-        <w:spacing w:after="0" w:line="240" w:lineRule="auto"/>
-        <w:ind w:left="720"/>
-        <w:rPr>
-          <w:rFonts w:ascii="Courier New" w:hAnsi="Courier New" w:cs="Courier New"/>
-          <w:color w:val="00B0F0"/>
-        </w:rPr>
-      </w:pPr>
-      <w:r>
-        <w:rPr>
-          <w:rFonts w:ascii="Courier New" w:hAnsi="Courier New" w:cs="Courier New"/>
-          <w:color w:val="00B0F0"/>
-        </w:rPr>
-        <w:t xml:space="preserve">source </w:t>
-      </w:r>
-      <w:r>
-        <w:rPr>
-          <w:rFonts w:ascii="Courier New" w:hAnsi="Courier New" w:cs="Courier New"/>
-          <w:color w:val="00B0F0"/>
-        </w:rPr>
-        <w:t>DjangoEnv</w:t>
-      </w:r>
-      <w:r>
-        <w:rPr>
-          <w:rFonts w:ascii="Courier New" w:hAnsi="Courier New" w:cs="Courier New"/>
-          <w:color w:val="00B0F0"/>
-        </w:rPr>
-        <w:t>/bin/activate</w:t>
-      </w:r>
-    </w:p>
-    <w:p>
-      <w:pPr>
-        <w:spacing w:after="0" w:line="240" w:lineRule="auto"/>
-      </w:pPr>
-    </w:p>
-    <w:p>
-      <w:r>
-        <w:t>Create "empty" Django project:</w:t>
-      </w:r>
-    </w:p>
-    <w:p>
-      <w:pPr>
-        <w:spacing w:after="0" w:line="240" w:lineRule="auto"/>
-        <w:rPr>
-          <w:rFonts w:ascii="Courier New" w:hAnsi="Courier New" w:cs="Courier New"/>
-        </w:rPr>
-      </w:pPr>
-      <w:r>
-        <w:rPr>
-          <w:rFonts w:ascii="Courier New" w:hAnsi="Courier New" w:cs="Courier New"/>
-        </w:rPr>
-        <w:t>(DjangoEnv)</w:t>
-      </w:r>
-    </w:p>
-    <w:p>
-      <w:pPr>
-        <w:spacing w:after="0" w:line="240" w:lineRule="auto"/>
-        <w:rPr>
-          <w:rFonts w:ascii="Courier New" w:hAnsi="Courier New" w:cs="Courier New"/>
-          <w:b/>
-        </w:rPr>
-      </w:pPr>
-      <w:r>
-        <w:rPr>
-          <w:rFonts w:ascii="Courier New" w:hAnsi="Courier New" w:cs="Courier New"/>
-          <w:b/>
-        </w:rPr>
-        <w:t>[366 efg localhost 2014-12-23 14:26:11 /home/efg/django]</w:t>
-      </w:r>
-    </w:p>
-    <w:p>
-      <w:pPr>
-        <w:spacing w:after="0" w:line="240" w:lineRule="auto"/>
-        <w:rPr>
-          <w:rFonts w:ascii="Courier New" w:hAnsi="Courier New" w:cs="Courier New"/>
-          <w:color w:val="00B0F0"/>
-        </w:rPr>
-      </w:pPr>
-      <w:r>
-        <w:rPr>
-          <w:rFonts w:ascii="Courier New" w:hAnsi="Courier New" w:cs="Courier New"/>
-          <w:color w:val="00B0F0"/>
-        </w:rPr>
-        <w:t>django-admin startproject empty</w:t>
-      </w:r>
-    </w:p>
-    <w:p>
-      <w:pPr>
-        <w:spacing w:after="0" w:line="240" w:lineRule="auto"/>
-        <w:rPr>
-          <w:rFonts w:ascii="Courier New" w:hAnsi="Courier New" w:cs="Courier New"/>
-        </w:rPr>
-      </w:pPr>
-    </w:p>
-    <w:p>
-      <w:pPr>
-        <w:spacing w:after="0" w:line="240" w:lineRule="auto"/>
-        <w:rPr>
-          <w:rFonts w:ascii="Courier New" w:hAnsi="Courier New" w:cs="Courier New"/>
-          <w:b/>
-        </w:rPr>
-      </w:pPr>
-      <w:r>
-        <w:rPr>
-          <w:rFonts w:ascii="Courier New" w:hAnsi="Courier New" w:cs="Courier New"/>
-          <w:b/>
-        </w:rPr>
-        <w:t>[367 efg localhost 2014-12-23 14:26:19 /home/efg/django]</w:t>
-      </w:r>
-    </w:p>
-    <w:p>
-      <w:pPr>
-        <w:spacing w:after="0" w:line="240" w:lineRule="auto"/>
-        <w:rPr>
-          <w:rFonts w:ascii="Courier New" w:hAnsi="Courier New" w:cs="Courier New"/>
-          <w:color w:val="00B0F0"/>
-        </w:rPr>
-      </w:pPr>
-      <w:r>
-        <w:rPr>
-          <w:rFonts w:ascii="Courier New" w:hAnsi="Courier New" w:cs="Courier New"/>
-          <w:color w:val="00B0F0"/>
-        </w:rPr>
-        <w:t>tree empty</w:t>
-      </w:r>
-    </w:p>
-    <w:p>
-      <w:pPr>
-        <w:spacing w:after="0" w:line="240" w:lineRule="auto"/>
-        <w:rPr>
-          <w:rFonts w:ascii="Courier New" w:hAnsi="Courier New" w:cs="Courier New"/>
-        </w:rPr>
-      </w:pPr>
-      <w:r>
-        <w:rPr>
-          <w:rFonts w:ascii="Courier New" w:hAnsi="Courier New" w:cs="Courier New"/>
-        </w:rPr>
-        <w:t>empty</w:t>
-      </w:r>
-    </w:p>
-    <w:p>
-      <w:pPr>
-        <w:spacing w:after="0" w:line="240" w:lineRule="auto"/>
-        <w:rPr>
-          <w:rFonts w:ascii="Courier New" w:hAnsi="Courier New" w:cs="Courier New"/>
-        </w:rPr>
-      </w:pPr>
-      <w:r>
-        <w:rPr>
-          <w:rFonts w:ascii="Courier New" w:hAnsi="Courier New" w:cs="Courier New"/>
-        </w:rPr>
-        <w:t>├── empty</w:t>
-      </w:r>
-    </w:p>
-    <w:p>
-      <w:pPr>
-        <w:spacing w:after="0" w:line="240" w:lineRule="auto"/>
-        <w:rPr>
-          <w:rFonts w:ascii="Courier New" w:hAnsi="Courier New" w:cs="Courier New"/>
-        </w:rPr>
-      </w:pPr>
-      <w:r>
-        <w:rPr>
-          <w:rFonts w:ascii="Courier New" w:hAnsi="Courier New" w:cs="Courier New"/>
-        </w:rPr>
-        <w:t>│   ├── __init__.py</w:t>
-      </w:r>
-    </w:p>
-    <w:p>
-      <w:pPr>
-        <w:spacing w:after="0" w:line="240" w:lineRule="auto"/>
-        <w:rPr>
-          <w:rFonts w:ascii="Courier New" w:hAnsi="Courier New" w:cs="Courier New"/>
-        </w:rPr>
-      </w:pPr>
-      <w:r>
-        <w:rPr>
-          <w:rFonts w:ascii="Courier New" w:hAnsi="Courier New" w:cs="Courier New"/>
-        </w:rPr>
-        <w:t>│   ├── settings.py</w:t>
-      </w:r>
-    </w:p>
-    <w:p>
-      <w:pPr>
-        <w:spacing w:after="0" w:line="240" w:lineRule="auto"/>
-        <w:rPr>
-          <w:rFonts w:ascii="Courier New" w:hAnsi="Courier New" w:cs="Courier New"/>
-        </w:rPr>
-      </w:pPr>
-      <w:r>
-        <w:rPr>
-          <w:rFonts w:ascii="Courier New" w:hAnsi="Courier New" w:cs="Courier New"/>
-        </w:rPr>
-        <w:t>│   ├── urls.py</w:t>
-      </w:r>
-    </w:p>
-    <w:p>
-      <w:pPr>
-        <w:spacing w:after="0" w:line="240" w:lineRule="auto"/>
-        <w:rPr>
-          <w:rFonts w:ascii="Courier New" w:hAnsi="Courier New" w:cs="Courier New"/>
-        </w:rPr>
-      </w:pPr>
-      <w:r>
-        <w:rPr>
-          <w:rFonts w:ascii="Courier New" w:hAnsi="Courier New" w:cs="Courier New"/>
-        </w:rPr>
-        <w:t>│   └── wsgi.py</w:t>
-      </w:r>
-    </w:p>
-    <w:p>
-      <w:pPr>
-        <w:spacing w:after="0" w:line="240" w:lineRule="auto"/>
-        <w:rPr>
-          <w:rFonts w:ascii="Courier New" w:hAnsi="Courier New" w:cs="Courier New"/>
-        </w:rPr>
-      </w:pPr>
-      <w:r>
-        <w:rPr>
-          <w:rFonts w:ascii="Courier New" w:hAnsi="Courier New" w:cs="Courier New"/>
-        </w:rPr>
-        <w:t>└── manage.py</w:t>
-      </w:r>
-    </w:p>
-    <w:p>
-      <w:pPr>
-        <w:spacing w:after="0" w:line="240" w:lineRule="auto"/>
-        <w:rPr>
-          <w:rFonts w:ascii="Courier New" w:hAnsi="Courier New" w:cs="Courier New"/>
-        </w:rPr>
-      </w:pPr>
-    </w:p>
-    <w:p>
-      <w:pPr>
-        <w:pStyle w:val="Heading2"/>
-      </w:pPr>
-      <w:bookmarkStart w:id="46" w:name="_Toc409183005"/>
-      <w:r>
-        <w:t>Create empty API app</w:t>
-      </w:r>
-      <w:bookmarkEnd w:id="46"/>
-    </w:p>
-    <w:p>
-      <w:pPr>
-        <w:spacing w:after="0" w:line="240" w:lineRule="auto"/>
-        <w:rPr>
-          <w:rFonts w:ascii="Courier New" w:hAnsi="Courier New" w:cs="Courier New"/>
-        </w:rPr>
-      </w:pPr>
-      <w:r>
-        <w:rPr>
-          <w:rFonts w:ascii="Courier New" w:hAnsi="Courier New" w:cs="Courier New"/>
-        </w:rPr>
-        <w:t>(DjangoEnv)</w:t>
-      </w:r>
-    </w:p>
-    <w:p>
-      <w:pPr>
-        <w:spacing w:after="0" w:line="240" w:lineRule="auto"/>
-        <w:rPr>
-          <w:rFonts w:ascii="Courier New" w:hAnsi="Courier New" w:cs="Courier New"/>
-          <w:b/>
-        </w:rPr>
-      </w:pPr>
-      <w:r>
-        <w:rPr>
-          <w:rFonts w:ascii="Courier New" w:hAnsi="Courier New" w:cs="Courier New"/>
-          <w:b/>
-        </w:rPr>
-        <w:t>[368 efg localhost 2014-12-23 14:29:12 /home/efg/django]</w:t>
-      </w:r>
-    </w:p>
-    <w:p>
-      <w:pPr>
-        <w:spacing w:after="0" w:line="240" w:lineRule="auto"/>
-        <w:rPr>
-          <w:rFonts w:ascii="Courier New" w:hAnsi="Courier New" w:cs="Courier New"/>
-          <w:color w:val="00B0F0"/>
-        </w:rPr>
-      </w:pPr>
-      <w:r>
-        <w:rPr>
-          <w:rFonts w:ascii="Courier New" w:hAnsi="Courier New" w:cs="Courier New"/>
-          <w:color w:val="00B0F0"/>
-        </w:rPr>
-        <w:t>cd empty</w:t>
-      </w:r>
-    </w:p>
-    <w:p>
-      <w:pPr>
-        <w:spacing w:after="0" w:line="240" w:lineRule="auto"/>
-        <w:rPr>
-          <w:rFonts w:ascii="Courier New" w:hAnsi="Courier New" w:cs="Courier New"/>
-        </w:rPr>
-      </w:pPr>
-    </w:p>
-    <w:p>
-      <w:r>
-        <w:t>May need to setup execute flag on manage.py if not set</w:t>
-      </w:r>
-    </w:p>
-    <w:p>
-      <w:pPr>
-        <w:spacing w:after="0" w:line="240" w:lineRule="auto"/>
-        <w:rPr>
-          <w:rFonts w:ascii="Courier New" w:hAnsi="Courier New" w:cs="Courier New"/>
-        </w:rPr>
-      </w:pPr>
-      <w:r>
-        <w:rPr>
-          <w:rFonts w:ascii="Courier New" w:hAnsi="Courier New" w:cs="Courier New"/>
-        </w:rPr>
-        <w:t>(DjangoEnv)</w:t>
-      </w:r>
-    </w:p>
-    <w:p>
-      <w:pPr>
-        <w:spacing w:after="0" w:line="240" w:lineRule="auto"/>
-        <w:rPr>
-          <w:rFonts w:ascii="Courier New" w:hAnsi="Courier New" w:cs="Courier New"/>
-          <w:b/>
-        </w:rPr>
-      </w:pPr>
-      <w:r>
-        <w:rPr>
-          <w:rFonts w:ascii="Courier New" w:hAnsi="Courier New" w:cs="Courier New"/>
-          <w:b/>
-        </w:rPr>
-        <w:t>[379 efg localhost 2014-12-23 14:43:11 /home/efg/django/empty]</w:t>
-      </w:r>
-    </w:p>
-    <w:p>
-      <w:pPr>
-        <w:spacing w:after="0" w:line="240" w:lineRule="auto"/>
-        <w:rPr>
-          <w:rFonts w:ascii="Courier New" w:hAnsi="Courier New" w:cs="Courier New"/>
-          <w:color w:val="00B0F0"/>
-        </w:rPr>
-      </w:pPr>
-      <w:r>
-        <w:rPr>
-          <w:rFonts w:ascii="Courier New" w:hAnsi="Courier New" w:cs="Courier New"/>
-          <w:color w:val="00B0F0"/>
-        </w:rPr>
-        <w:t>chmod +x manage.py</w:t>
-      </w:r>
-    </w:p>
-    <w:p>
-      <w:pPr>
-        <w:spacing w:after="0" w:line="240" w:lineRule="auto"/>
-        <w:rPr>
-          <w:rFonts w:ascii="Courier New" w:hAnsi="Courier New" w:cs="Courier New"/>
-        </w:rPr>
-      </w:pPr>
-    </w:p>
-    <w:p>
-      <w:pPr>
-        <w:spacing w:after="0" w:line="240" w:lineRule="auto"/>
-        <w:rPr>
-          <w:rFonts w:ascii="Courier New" w:hAnsi="Courier New" w:cs="Courier New"/>
-          <w:b/>
-        </w:rPr>
-      </w:pPr>
-      <w:r>
-        <w:rPr>
-          <w:rFonts w:ascii="Courier New" w:hAnsi="Courier New" w:cs="Courier New"/>
-          <w:b/>
-        </w:rPr>
-        <w:t>[381 efg localhost 2014-12-23 14:44:44 /home/efg/django/empty]</w:t>
-      </w:r>
-    </w:p>
-    <w:p>
-      <w:pPr>
-        <w:spacing w:after="0" w:line="240" w:lineRule="auto"/>
-        <w:rPr>
-          <w:rFonts w:ascii="Courier New" w:hAnsi="Courier New" w:cs="Courier New"/>
-          <w:color w:val="00B0F0"/>
-        </w:rPr>
-      </w:pPr>
-      <w:r>
-        <w:rPr>
-          <w:rFonts w:ascii="Courier New" w:hAnsi="Courier New" w:cs="Courier New"/>
-          <w:color w:val="00B0F0"/>
-        </w:rPr>
-        <w:t>./manage.py startapp apiapp</w:t>
-      </w:r>
-    </w:p>
-    <w:p>
-      <w:pPr>
-        <w:spacing w:after="0" w:line="240" w:lineRule="auto"/>
-        <w:rPr>
-          <w:rFonts w:ascii="Courier New" w:hAnsi="Courier New" w:cs="Courier New"/>
-        </w:rPr>
-      </w:pPr>
-    </w:p>
-    <w:p>
-      <w:pPr>
-        <w:spacing w:after="0" w:line="240" w:lineRule="auto"/>
-        <w:rPr>
-          <w:rFonts w:ascii="Courier New" w:hAnsi="Courier New" w:cs="Courier New"/>
-        </w:rPr>
-      </w:pPr>
-      <w:r>
-        <w:rPr>
-          <w:rFonts w:ascii="Courier New" w:hAnsi="Courier New" w:cs="Courier New"/>
-        </w:rPr>
-        <w:t xml:space="preserve"> (DjangoEnv)</w:t>
-      </w:r>
-    </w:p>
-    <w:p>
-      <w:pPr>
-        <w:spacing w:after="0" w:line="240" w:lineRule="auto"/>
-        <w:rPr>
-          <w:rFonts w:ascii="Courier New" w:hAnsi="Courier New" w:cs="Courier New"/>
-          <w:b/>
-        </w:rPr>
-      </w:pPr>
-      <w:r>
-        <w:rPr>
-          <w:rFonts w:ascii="Courier New" w:hAnsi="Courier New" w:cs="Courier New"/>
-          <w:b/>
-        </w:rPr>
-        <w:t>[382 efg localhost 2014-12-23 14:45:36 /home/efg/django/empty]</w:t>
-      </w:r>
-    </w:p>
-    <w:p>
-      <w:pPr>
-        <w:spacing w:after="0" w:line="240" w:lineRule="auto"/>
-        <w:rPr>
-          <w:rFonts w:ascii="Courier New" w:hAnsi="Courier New" w:cs="Courier New"/>
-          <w:color w:val="00B0F0"/>
-        </w:rPr>
-      </w:pPr>
-      <w:r>
-        <w:rPr>
-          <w:rFonts w:ascii="Courier New" w:hAnsi="Courier New" w:cs="Courier New"/>
-          <w:color w:val="00B0F0"/>
-        </w:rPr>
-        <w:t>cd ..</w:t>
-      </w:r>
-    </w:p>
-    <w:p>
-      <w:pPr>
-        <w:spacing w:after="0" w:line="240" w:lineRule="auto"/>
-        <w:rPr>
-          <w:rFonts w:ascii="Courier New" w:hAnsi="Courier New" w:cs="Courier New"/>
-        </w:rPr>
-      </w:pPr>
-    </w:p>
-    <w:p>
-      <w:pPr>
-        <w:spacing w:after="0" w:line="240" w:lineRule="auto"/>
-        <w:rPr>
-          <w:rFonts w:ascii="Courier New" w:hAnsi="Courier New" w:cs="Courier New"/>
-        </w:rPr>
-      </w:pPr>
-      <w:r>
-        <w:rPr>
-          <w:rFonts w:ascii="Courier New" w:hAnsi="Courier New" w:cs="Courier New"/>
-        </w:rPr>
-        <w:t>(DjangoEnv)</w:t>
-      </w:r>
-    </w:p>
-    <w:p>
-      <w:pPr>
-        <w:spacing w:after="0" w:line="240" w:lineRule="auto"/>
-        <w:rPr>
-          <w:rFonts w:ascii="Courier New" w:hAnsi="Courier New" w:cs="Courier New"/>
-          <w:b/>
-        </w:rPr>
-      </w:pPr>
-      <w:r>
-        <w:rPr>
-          <w:rFonts w:ascii="Courier New" w:hAnsi="Courier New" w:cs="Courier New"/>
-          <w:b/>
-        </w:rPr>
-        <w:t>[383 efg localhost 2014-12-23 14:46:01 /home/efg/django]</w:t>
-      </w:r>
-    </w:p>
-    <w:p>
-      <w:pPr>
-        <w:spacing w:after="0" w:line="240" w:lineRule="auto"/>
-        <w:rPr>
-          <w:rFonts w:ascii="Courier New" w:hAnsi="Courier New" w:cs="Courier New"/>
-          <w:color w:val="00B0F0"/>
-        </w:rPr>
-      </w:pPr>
-      <w:r>
-        <w:rPr>
-          <w:rFonts w:ascii="Courier New" w:hAnsi="Courier New" w:cs="Courier New"/>
-          <w:color w:val="00B0F0"/>
-        </w:rPr>
-        <w:t>tree empty</w:t>
-      </w:r>
-    </w:p>
-    <w:p>
-      <w:pPr>
-        <w:spacing w:after="0" w:line="240" w:lineRule="auto"/>
-        <w:rPr>
-          <w:rFonts w:ascii="Courier New" w:hAnsi="Courier New" w:cs="Courier New"/>
-        </w:rPr>
-      </w:pPr>
-      <w:r>
-        <w:rPr>
-          <w:rFonts w:ascii="Courier New" w:hAnsi="Courier New" w:cs="Courier New"/>
-        </w:rPr>
-        <w:t>empty</w:t>
-      </w:r>
-    </w:p>
-    <w:p>
-      <w:pPr>
-        <w:spacing w:after="0" w:line="240" w:lineRule="auto"/>
-        <w:rPr>
-          <w:rFonts w:ascii="Courier New" w:hAnsi="Courier New" w:cs="Courier New"/>
-        </w:rPr>
-      </w:pPr>
-      <w:r>
-        <w:rPr>
-          <w:rFonts w:ascii="Courier New" w:hAnsi="Courier New" w:cs="Courier New"/>
-        </w:rPr>
-        <w:t>├── apiapp</w:t>
-      </w:r>
-    </w:p>
-    <w:p>
-      <w:pPr>
-        <w:spacing w:after="0" w:line="240" w:lineRule="auto"/>
-        <w:rPr>
-          <w:rFonts w:ascii="Courier New" w:hAnsi="Courier New" w:cs="Courier New"/>
-        </w:rPr>
-      </w:pPr>
-      <w:r>
-        <w:rPr>
-          <w:rFonts w:ascii="Courier New" w:hAnsi="Courier New" w:cs="Courier New"/>
-        </w:rPr>
-        <w:t>│   ├── admin.py</w:t>
-      </w:r>
-    </w:p>
-    <w:p>
-      <w:pPr>
-        <w:spacing w:after="0" w:line="240" w:lineRule="auto"/>
-        <w:rPr>
-          <w:rFonts w:ascii="Courier New" w:hAnsi="Courier New" w:cs="Courier New"/>
-        </w:rPr>
-      </w:pPr>
-      <w:r>
-        <w:rPr>
-          <w:rFonts w:ascii="Courier New" w:hAnsi="Courier New" w:cs="Courier New"/>
-        </w:rPr>
-        <w:t>│   ├── __init__.py</w:t>
-      </w:r>
-    </w:p>
-    <w:p>
-      <w:pPr>
-        <w:spacing w:after="0" w:line="240" w:lineRule="auto"/>
-        <w:rPr>
-          <w:rFonts w:ascii="Courier New" w:hAnsi="Courier New" w:cs="Courier New"/>
-        </w:rPr>
-      </w:pPr>
-      <w:r>
-        <w:rPr>
-          <w:rFonts w:ascii="Courier New" w:hAnsi="Courier New" w:cs="Courier New"/>
-        </w:rPr>
-        <w:t>│   ├── migrations</w:t>
-      </w:r>
-    </w:p>
-    <w:p>
-      <w:pPr>
-        <w:spacing w:after="0" w:line="240" w:lineRule="auto"/>
-        <w:rPr>
-          <w:rFonts w:ascii="Courier New" w:hAnsi="Courier New" w:cs="Courier New"/>
-        </w:rPr>
-      </w:pPr>
-      <w:r>
-        <w:rPr>
-          <w:rFonts w:ascii="Courier New" w:hAnsi="Courier New" w:cs="Courier New"/>
-        </w:rPr>
-        <w:t>│   │   └── __init__.py</w:t>
-      </w:r>
-    </w:p>
-    <w:p>
-      <w:pPr>
-        <w:spacing w:after="0" w:line="240" w:lineRule="auto"/>
-        <w:rPr>
-          <w:rFonts w:ascii="Courier New" w:hAnsi="Courier New" w:cs="Courier New"/>
-        </w:rPr>
-      </w:pPr>
-      <w:r>
-        <w:rPr>
-          <w:rFonts w:ascii="Courier New" w:hAnsi="Courier New" w:cs="Courier New"/>
-        </w:rPr>
-        <w:t>│   ├── models.py</w:t>
-      </w:r>
-    </w:p>
-    <w:p>
-      <w:pPr>
-        <w:spacing w:after="0" w:line="240" w:lineRule="auto"/>
-        <w:rPr>
-          <w:rFonts w:ascii="Courier New" w:hAnsi="Courier New" w:cs="Courier New"/>
-        </w:rPr>
-      </w:pPr>
-      <w:r>
-        <w:rPr>
-          <w:rFonts w:ascii="Courier New" w:hAnsi="Courier New" w:cs="Courier New"/>
-        </w:rPr>
-        <w:t>│   ├── tests.py</w:t>
-      </w:r>
-    </w:p>
-    <w:p>
-      <w:pPr>
-        <w:spacing w:after="0" w:line="240" w:lineRule="auto"/>
-        <w:rPr>
-          <w:rFonts w:ascii="Courier New" w:hAnsi="Courier New" w:cs="Courier New"/>
-        </w:rPr>
-      </w:pPr>
-      <w:r>
-        <w:rPr>
-          <w:rFonts w:ascii="Courier New" w:hAnsi="Courier New" w:cs="Courier New"/>
-        </w:rPr>
-        <w:t>│   └── views.py</w:t>
-      </w:r>
-    </w:p>
-    <w:p>
-      <w:pPr>
-        <w:spacing w:after="0" w:line="240" w:lineRule="auto"/>
-        <w:rPr>
-          <w:rFonts w:ascii="Courier New" w:hAnsi="Courier New" w:cs="Courier New"/>
-        </w:rPr>
-      </w:pPr>
-      <w:r>
-        <w:rPr>
-          <w:rFonts w:ascii="Courier New" w:hAnsi="Courier New" w:cs="Courier New"/>
-        </w:rPr>
-        <w:t>├── empty</w:t>
-      </w:r>
-    </w:p>
-    <w:p>
-      <w:pPr>
-        <w:spacing w:after="0" w:line="240" w:lineRule="auto"/>
-        <w:rPr>
-          <w:rFonts w:ascii="Courier New" w:hAnsi="Courier New" w:cs="Courier New"/>
-        </w:rPr>
-      </w:pPr>
-      <w:r>
-        <w:rPr>
-          <w:rFonts w:ascii="Courier New" w:hAnsi="Courier New" w:cs="Courier New"/>
-        </w:rPr>
-        <w:t>│   ├── __init__.py</w:t>
-      </w:r>
-    </w:p>
-    <w:p>
-      <w:pPr>
-        <w:spacing w:after="0" w:line="240" w:lineRule="auto"/>
-        <w:rPr>
-          <w:rFonts w:ascii="Courier New" w:hAnsi="Courier New" w:cs="Courier New"/>
-        </w:rPr>
-      </w:pPr>
-      <w:r>
-        <w:rPr>
-          <w:rFonts w:ascii="Courier New" w:hAnsi="Courier New" w:cs="Courier New"/>
-        </w:rPr>
-        <w:t>│   ├── __init__.pyc</w:t>
-      </w:r>
-    </w:p>
-    <w:p>
-      <w:pPr>
-        <w:spacing w:after="0" w:line="240" w:lineRule="auto"/>
-        <w:rPr>
-          <w:rFonts w:ascii="Courier New" w:hAnsi="Courier New" w:cs="Courier New"/>
-        </w:rPr>
-      </w:pPr>
-      <w:r>
-        <w:rPr>
-          <w:rFonts w:ascii="Courier New" w:hAnsi="Courier New" w:cs="Courier New"/>
-        </w:rPr>
-        <w:t>│   ├── settings.py</w:t>
-      </w:r>
-    </w:p>
-    <w:p>
-      <w:pPr>
-        <w:spacing w:after="0" w:line="240" w:lineRule="auto"/>
-        <w:rPr>
-          <w:rFonts w:ascii="Courier New" w:hAnsi="Courier New" w:cs="Courier New"/>
-        </w:rPr>
-      </w:pPr>
-      <w:r>
-        <w:rPr>
-          <w:rFonts w:ascii="Courier New" w:hAnsi="Courier New" w:cs="Courier New"/>
-        </w:rPr>
-        <w:t>│   ├── settings.pyc</w:t>
-      </w:r>
-    </w:p>
-    <w:p>
-      <w:pPr>
-        <w:spacing w:after="0" w:line="240" w:lineRule="auto"/>
-        <w:rPr>
-          <w:rFonts w:ascii="Courier New" w:hAnsi="Courier New" w:cs="Courier New"/>
-        </w:rPr>
-      </w:pPr>
-      <w:r>
-        <w:rPr>
-          <w:rFonts w:ascii="Courier New" w:hAnsi="Courier New" w:cs="Courier New"/>
-        </w:rPr>
-        <w:t>│   ├── urls.py</w:t>
-      </w:r>
-    </w:p>
-    <w:p>
-      <w:pPr>
-        <w:spacing w:after="0" w:line="240" w:lineRule="auto"/>
-        <w:rPr>
-          <w:rFonts w:ascii="Courier New" w:hAnsi="Courier New" w:cs="Courier New"/>
-        </w:rPr>
-      </w:pPr>
-      <w:r>
-        <w:rPr>
-          <w:rFonts w:ascii="Courier New" w:hAnsi="Courier New" w:cs="Courier New"/>
-        </w:rPr>
-        <w:t>│   └── wsgi.py</w:t>
-      </w:r>
-    </w:p>
-    <w:p>
-      <w:pPr>
-        <w:spacing w:after="0" w:line="240" w:lineRule="auto"/>
-        <w:rPr>
-          <w:rFonts w:ascii="Courier New" w:hAnsi="Courier New" w:cs="Courier New"/>
-        </w:rPr>
-      </w:pPr>
-      <w:r>
-        <w:rPr>
-          <w:rFonts w:ascii="Courier New" w:hAnsi="Courier New" w:cs="Courier New"/>
-        </w:rPr>
-        <w:t>└── manage.py</w:t>
-      </w:r>
-    </w:p>
-    <w:p>
-      <w:pPr>
-        <w:spacing w:after="0" w:line="240" w:lineRule="auto"/>
-        <w:rPr>
-          <w:rFonts w:ascii="Courier New" w:hAnsi="Courier New" w:cs="Courier New"/>
-        </w:rPr>
-      </w:pPr>
-    </w:p>
-    <w:p>
-      <w:pPr>
-        <w:spacing w:after="0" w:line="240" w:lineRule="auto"/>
-        <w:rPr>
-          <w:rFonts w:ascii="Courier New" w:hAnsi="Courier New" w:cs="Courier New"/>
-        </w:rPr>
-      </w:pPr>
-      <w:r>
-        <w:rPr>
-          <w:rFonts w:ascii="Courier New" w:hAnsi="Courier New" w:cs="Courier New"/>
-        </w:rPr>
-        <w:t>3 directories, 13 files</w:t>
-      </w:r>
-    </w:p>
-    <w:p>
-      <w:pPr>
-        <w:spacing w:after="0" w:line="240" w:lineRule="auto"/>
-        <w:rPr>
-          <w:rFonts w:ascii="Courier New" w:hAnsi="Courier New" w:cs="Courier New"/>
-        </w:rPr>
-      </w:pPr>
-      <w:r>
-        <w:rPr>
-          <w:rFonts w:ascii="Courier New" w:hAnsi="Courier New" w:cs="Courier New"/>
-        </w:rPr>
-        <w:t>(DjangoEnv)</w:t>
+        <w:t>./manage.py migrate</w:t>
+      </w:r>
+    </w:p>
+    <w:p>
+      <w:pPr>
+        <w:spacing w:after="0" w:line="240" w:lineRule="auto"/>
+        <w:rPr>
+          <w:rFonts w:ascii="Courier New" w:hAnsi="Courier New" w:cs="Courier New"/>
+        </w:rPr>
+      </w:pPr>
+      <w:r>
+        <w:rPr>
+          <w:rFonts w:ascii="Courier New" w:hAnsi="Courier New" w:cs="Courier New"/>
+        </w:rPr>
+        <w:t>Operations to perform:</w:t>
+      </w:r>
+    </w:p>
+    <w:p>
+      <w:pPr>
+        <w:spacing w:after="0" w:line="240" w:lineRule="auto"/>
+        <w:rPr>
+          <w:rFonts w:ascii="Courier New" w:hAnsi="Courier New" w:cs="Courier New"/>
+        </w:rPr>
+      </w:pPr>
+      <w:r>
+        <w:rPr>
+          <w:rFonts w:ascii="Courier New" w:hAnsi="Courier New" w:cs="Courier New"/>
+        </w:rPr>
+        <w:t xml:space="preserve">  Apply all migrations: admin, contenttypes, auth, sessions</w:t>
+      </w:r>
+    </w:p>
+    <w:p>
+      <w:pPr>
+        <w:spacing w:after="0" w:line="240" w:lineRule="auto"/>
+        <w:rPr>
+          <w:rFonts w:ascii="Courier New" w:hAnsi="Courier New" w:cs="Courier New"/>
+        </w:rPr>
+      </w:pPr>
+      <w:r>
+        <w:rPr>
+          <w:rFonts w:ascii="Courier New" w:hAnsi="Courier New" w:cs="Courier New"/>
+        </w:rPr>
+        <w:t>Running migrations:</w:t>
+      </w:r>
+    </w:p>
+    <w:p>
+      <w:pPr>
+        <w:spacing w:after="0" w:line="240" w:lineRule="auto"/>
+        <w:rPr>
+          <w:rFonts w:ascii="Courier New" w:hAnsi="Courier New" w:cs="Courier New"/>
+        </w:rPr>
+      </w:pPr>
+      <w:r>
+        <w:rPr>
+          <w:rFonts w:ascii="Courier New" w:hAnsi="Courier New" w:cs="Courier New"/>
+        </w:rPr>
+        <w:t xml:space="preserve">  No migrations to apply.</w:t>
       </w:r>
     </w:p>
     <w:p>
@@ -24448,784 +25287,11 @@
       <w:pPr>
         <w:pStyle w:val="Heading3"/>
       </w:pPr>
-      <w:bookmarkStart w:id="47" w:name="_Toc409183006"/>
-      <w:r>
-        <w:t>Modify settings.py</w:t>
-      </w:r>
-      <w:bookmarkEnd w:id="47"/>
-    </w:p>
-    <w:p>
-      <w:pPr>
-        <w:spacing w:after="0"/>
-      </w:pPr>
-      <w:r>
-        <w:t>Add apiapp to settings.py:</w:t>
-      </w:r>
-    </w:p>
-    <w:p>
-      <w:pPr>
-        <w:spacing w:after="0" w:line="240" w:lineRule="auto"/>
-        <w:rPr>
-          <w:rFonts w:ascii="Courier New" w:hAnsi="Courier New" w:cs="Courier New"/>
-        </w:rPr>
-      </w:pPr>
-    </w:p>
-    <w:p>
-      <w:pPr>
-        <w:spacing w:after="0" w:line="240" w:lineRule="auto"/>
-        <w:rPr>
-          <w:rFonts w:ascii="Courier New" w:hAnsi="Courier New" w:cs="Courier New"/>
-        </w:rPr>
-      </w:pPr>
-      <w:r>
-        <w:rPr>
-          <w:rFonts w:ascii="Courier New" w:hAnsi="Courier New" w:cs="Courier New"/>
-        </w:rPr>
-        <w:t>(DjangoEnv)</w:t>
-      </w:r>
-    </w:p>
-    <w:p>
-      <w:pPr>
-        <w:spacing w:after="0" w:line="240" w:lineRule="auto"/>
-        <w:rPr>
-          <w:rFonts w:ascii="Courier New" w:hAnsi="Courier New" w:cs="Courier New"/>
-          <w:b/>
-        </w:rPr>
-      </w:pPr>
-      <w:r>
-        <w:rPr>
-          <w:rFonts w:ascii="Courier New" w:hAnsi="Courier New" w:cs="Courier New"/>
-          <w:b/>
-        </w:rPr>
-        <w:t>[386 efg localhost 2014-12-23 14:47:58 /home/efg/django/empty/empty]</w:t>
-      </w:r>
-    </w:p>
-    <w:p>
-      <w:pPr>
-        <w:spacing w:after="0" w:line="240" w:lineRule="auto"/>
-        <w:rPr>
-          <w:rFonts w:ascii="Courier New" w:hAnsi="Courier New" w:cs="Courier New"/>
-          <w:color w:val="00B0F0"/>
-        </w:rPr>
-      </w:pPr>
-      <w:r>
-        <w:rPr>
-          <w:rFonts w:ascii="Courier New" w:hAnsi="Courier New" w:cs="Courier New"/>
-          <w:color w:val="00B0F0"/>
-        </w:rPr>
-        <w:t>gedit settings.py</w:t>
-      </w:r>
-    </w:p>
-    <w:p>
-      <w:pPr>
-        <w:spacing w:after="0" w:line="240" w:lineRule="auto"/>
-        <w:rPr>
-          <w:rFonts w:ascii="Courier New" w:hAnsi="Courier New" w:cs="Courier New"/>
-        </w:rPr>
-      </w:pPr>
-    </w:p>
-    <w:p>
-      <w:pPr>
-        <w:spacing w:after="0" w:line="240" w:lineRule="auto"/>
-        <w:rPr>
-          <w:rFonts w:ascii="Courier New" w:hAnsi="Courier New" w:cs="Courier New"/>
-        </w:rPr>
-      </w:pPr>
-      <w:r>
-        <w:rPr>
-          <w:rFonts w:ascii="Courier New" w:hAnsi="Courier New" w:cs="Courier New"/>
-        </w:rPr>
-        <w:t># Application definition</w:t>
-      </w:r>
-    </w:p>
-    <w:p>
-      <w:pPr>
-        <w:spacing w:after="0" w:line="240" w:lineRule="auto"/>
-        <w:rPr>
-          <w:rFonts w:ascii="Courier New" w:hAnsi="Courier New" w:cs="Courier New"/>
-        </w:rPr>
-      </w:pPr>
-    </w:p>
-    <w:p>
-      <w:pPr>
-        <w:spacing w:after="0" w:line="240" w:lineRule="auto"/>
-        <w:rPr>
-          <w:rFonts w:ascii="Courier New" w:hAnsi="Courier New" w:cs="Courier New"/>
-        </w:rPr>
-      </w:pPr>
-      <w:r>
-        <w:rPr>
-          <w:rFonts w:ascii="Courier New" w:hAnsi="Courier New" w:cs="Courier New"/>
-        </w:rPr>
-        <w:t>INSTALLED_APPS = (</w:t>
-      </w:r>
-    </w:p>
-    <w:p>
-      <w:pPr>
-        <w:spacing w:after="0" w:line="240" w:lineRule="auto"/>
-        <w:rPr>
-          <w:rFonts w:ascii="Courier New" w:hAnsi="Courier New" w:cs="Courier New"/>
-        </w:rPr>
-      </w:pPr>
-      <w:r>
-        <w:rPr>
-          <w:rFonts w:ascii="Courier New" w:hAnsi="Courier New" w:cs="Courier New"/>
-        </w:rPr>
-        <w:t xml:space="preserve">    'django.contrib.admin',</w:t>
-      </w:r>
-    </w:p>
-    <w:p>
-      <w:pPr>
-        <w:spacing w:after="0" w:line="240" w:lineRule="auto"/>
-        <w:rPr>
-          <w:rFonts w:ascii="Courier New" w:hAnsi="Courier New" w:cs="Courier New"/>
-        </w:rPr>
-      </w:pPr>
-      <w:r>
-        <w:rPr>
-          <w:rFonts w:ascii="Courier New" w:hAnsi="Courier New" w:cs="Courier New"/>
-        </w:rPr>
-        <w:t xml:space="preserve">    'django.contrib.auth',</w:t>
-      </w:r>
-    </w:p>
-    <w:p>
-      <w:pPr>
-        <w:spacing w:after="0" w:line="240" w:lineRule="auto"/>
-        <w:rPr>
-          <w:rFonts w:ascii="Courier New" w:hAnsi="Courier New" w:cs="Courier New"/>
-        </w:rPr>
-      </w:pPr>
-      <w:r>
-        <w:rPr>
-          <w:rFonts w:ascii="Courier New" w:hAnsi="Courier New" w:cs="Courier New"/>
-        </w:rPr>
-        <w:t xml:space="preserve">    'django.contrib.contenttypes',</w:t>
-      </w:r>
-    </w:p>
-    <w:p>
-      <w:pPr>
-        <w:spacing w:after="0" w:line="240" w:lineRule="auto"/>
-        <w:rPr>
-          <w:rFonts w:ascii="Courier New" w:hAnsi="Courier New" w:cs="Courier New"/>
-        </w:rPr>
-      </w:pPr>
-      <w:r>
-        <w:rPr>
-          <w:rFonts w:ascii="Courier New" w:hAnsi="Courier New" w:cs="Courier New"/>
-        </w:rPr>
-        <w:t xml:space="preserve">    'django.contrib.sessions',</w:t>
-      </w:r>
-    </w:p>
-    <w:p>
-      <w:pPr>
-        <w:spacing w:after="0" w:line="240" w:lineRule="auto"/>
-        <w:rPr>
-          <w:rFonts w:ascii="Courier New" w:hAnsi="Courier New" w:cs="Courier New"/>
-        </w:rPr>
-      </w:pPr>
-      <w:r>
-        <w:rPr>
-          <w:rFonts w:ascii="Courier New" w:hAnsi="Courier New" w:cs="Courier New"/>
-        </w:rPr>
-        <w:t xml:space="preserve">    'django.contrib.messages',</w:t>
-      </w:r>
-    </w:p>
-    <w:p>
-      <w:pPr>
-        <w:spacing w:after="0" w:line="240" w:lineRule="auto"/>
-        <w:rPr>
-          <w:rFonts w:ascii="Courier New" w:hAnsi="Courier New" w:cs="Courier New"/>
-        </w:rPr>
-      </w:pPr>
-      <w:r>
-        <w:rPr>
-          <w:rFonts w:ascii="Courier New" w:hAnsi="Courier New" w:cs="Courier New"/>
-        </w:rPr>
-        <w:t xml:space="preserve">    'django.contrib.staticfiles',</w:t>
-      </w:r>
-    </w:p>
-    <w:p>
-      <w:pPr>
-        <w:spacing w:after="0" w:line="240" w:lineRule="auto"/>
-        <w:rPr>
-          <w:rFonts w:ascii="Courier New" w:hAnsi="Courier New" w:cs="Courier New"/>
-          <w:color w:val="FF0000"/>
-        </w:rPr>
-      </w:pPr>
-      <w:r>
-        <w:rPr>
-          <w:rFonts w:ascii="Courier New" w:hAnsi="Courier New" w:cs="Courier New"/>
-          <w:color w:val="FF0000"/>
-        </w:rPr>
-        <w:t xml:space="preserve">    'apiapp',</w:t>
-      </w:r>
-    </w:p>
-    <w:p>
-      <w:pPr>
-        <w:spacing w:after="0" w:line="240" w:lineRule="auto"/>
-        <w:rPr>
-          <w:rFonts w:ascii="Courier New" w:hAnsi="Courier New" w:cs="Courier New"/>
-        </w:rPr>
-      </w:pPr>
-      <w:r>
-        <w:rPr>
-          <w:rFonts w:ascii="Courier New" w:hAnsi="Courier New" w:cs="Courier New"/>
-        </w:rPr>
-        <w:t>)</w:t>
-      </w:r>
-    </w:p>
-    <w:p>
-      <w:pPr>
-        <w:spacing w:after="0" w:line="240" w:lineRule="auto"/>
-        <w:rPr>
-          <w:rFonts w:ascii="Courier New" w:hAnsi="Courier New" w:cs="Courier New"/>
-        </w:rPr>
-      </w:pPr>
-    </w:p>
-    <w:p>
-      <w:pPr>
-        <w:pStyle w:val="Heading3"/>
-      </w:pPr>
-      <w:bookmarkStart w:id="48" w:name="_Toc409183007"/>
-      <w:r>
-        <w:t>Synchronize database</w:t>
-      </w:r>
-      <w:r>
-        <w:t>:  syncdb</w:t>
-      </w:r>
-      <w:bookmarkEnd w:id="48"/>
-    </w:p>
-    <w:p>
-      <w:pPr>
-        <w:spacing w:after="0" w:line="240" w:lineRule="auto"/>
-        <w:rPr>
-          <w:rFonts w:ascii="Courier New" w:hAnsi="Courier New" w:cs="Courier New"/>
-        </w:rPr>
-      </w:pPr>
-      <w:r>
-        <w:rPr>
-          <w:rFonts w:ascii="Courier New" w:hAnsi="Courier New" w:cs="Courier New"/>
-        </w:rPr>
-        <w:t>(DjangoEnv)</w:t>
-      </w:r>
-    </w:p>
-    <w:p>
-      <w:pPr>
-        <w:spacing w:after="0" w:line="240" w:lineRule="auto"/>
-        <w:rPr>
-          <w:rFonts w:ascii="Courier New" w:hAnsi="Courier New" w:cs="Courier New"/>
-          <w:b/>
-        </w:rPr>
-      </w:pPr>
-      <w:r>
-        <w:rPr>
-          <w:rFonts w:ascii="Courier New" w:hAnsi="Courier New" w:cs="Courier New"/>
-          <w:b/>
-        </w:rPr>
-        <w:t>[389 efg localhost 2014-12-23 14:49:15 /home/efg/django/empty]</w:t>
-      </w:r>
-    </w:p>
-    <w:p>
-      <w:pPr>
-        <w:spacing w:after="0" w:line="240" w:lineRule="auto"/>
-        <w:rPr>
-          <w:rFonts w:ascii="Courier New" w:hAnsi="Courier New" w:cs="Courier New"/>
-          <w:color w:val="00B0F0"/>
-        </w:rPr>
-      </w:pPr>
-      <w:r>
-        <w:rPr>
-          <w:rFonts w:ascii="Courier New" w:hAnsi="Courier New" w:cs="Courier New"/>
-          <w:color w:val="00B0F0"/>
-        </w:rPr>
-        <w:t>./manage.py syncdb</w:t>
-      </w:r>
-    </w:p>
-    <w:p>
-      <w:pPr>
-        <w:spacing w:after="0" w:line="240" w:lineRule="auto"/>
-        <w:rPr>
-          <w:rFonts w:ascii="Courier New" w:hAnsi="Courier New" w:cs="Courier New"/>
-        </w:rPr>
-      </w:pPr>
-      <w:r>
-        <w:rPr>
-          <w:rFonts w:ascii="Courier New" w:hAnsi="Courier New" w:cs="Courier New"/>
-        </w:rPr>
-        <w:t>Operations to perform:</w:t>
-      </w:r>
-    </w:p>
-    <w:p>
-      <w:pPr>
-        <w:spacing w:after="0" w:line="240" w:lineRule="auto"/>
-        <w:rPr>
-          <w:rFonts w:ascii="Courier New" w:hAnsi="Courier New" w:cs="Courier New"/>
-        </w:rPr>
-      </w:pPr>
-      <w:r>
-        <w:rPr>
-          <w:rFonts w:ascii="Courier New" w:hAnsi="Courier New" w:cs="Courier New"/>
-        </w:rPr>
-        <w:lastRenderedPageBreak/>
-        <w:t xml:space="preserve">  Apply all migrations: admin, contenttypes, auth, sessions</w:t>
-      </w:r>
-    </w:p>
-    <w:p>
-      <w:pPr>
-        <w:spacing w:after="0" w:line="240" w:lineRule="auto"/>
-        <w:rPr>
-          <w:rFonts w:ascii="Courier New" w:hAnsi="Courier New" w:cs="Courier New"/>
-        </w:rPr>
-      </w:pPr>
-      <w:r>
-        <w:rPr>
-          <w:rFonts w:ascii="Courier New" w:hAnsi="Courier New" w:cs="Courier New"/>
-        </w:rPr>
-        <w:t>Running migrations:</w:t>
-      </w:r>
-    </w:p>
-    <w:p>
-      <w:pPr>
-        <w:spacing w:after="0" w:line="240" w:lineRule="auto"/>
-        <w:rPr>
-          <w:rFonts w:ascii="Courier New" w:hAnsi="Courier New" w:cs="Courier New"/>
-        </w:rPr>
-      </w:pPr>
-      <w:r>
-        <w:rPr>
-          <w:rFonts w:ascii="Courier New" w:hAnsi="Courier New" w:cs="Courier New"/>
-        </w:rPr>
-        <w:t xml:space="preserve">  Applying contenttypes.0001_initial... OK</w:t>
-      </w:r>
-    </w:p>
-    <w:p>
-      <w:pPr>
-        <w:spacing w:after="0" w:line="240" w:lineRule="auto"/>
-        <w:rPr>
-          <w:rFonts w:ascii="Courier New" w:hAnsi="Courier New" w:cs="Courier New"/>
-        </w:rPr>
-      </w:pPr>
-      <w:r>
-        <w:rPr>
-          <w:rFonts w:ascii="Courier New" w:hAnsi="Courier New" w:cs="Courier New"/>
-        </w:rPr>
-        <w:t xml:space="preserve">  Applying auth.0001_initial... OK</w:t>
-      </w:r>
-    </w:p>
-    <w:p>
-      <w:pPr>
-        <w:spacing w:after="0" w:line="240" w:lineRule="auto"/>
-        <w:rPr>
-          <w:rFonts w:ascii="Courier New" w:hAnsi="Courier New" w:cs="Courier New"/>
-        </w:rPr>
-      </w:pPr>
-      <w:r>
-        <w:rPr>
-          <w:rFonts w:ascii="Courier New" w:hAnsi="Courier New" w:cs="Courier New"/>
-        </w:rPr>
-        <w:t xml:space="preserve">  Applying admin.0001_initial... OK</w:t>
-      </w:r>
-    </w:p>
-    <w:p>
-      <w:pPr>
-        <w:spacing w:after="0" w:line="240" w:lineRule="auto"/>
-        <w:rPr>
-          <w:rFonts w:ascii="Courier New" w:hAnsi="Courier New" w:cs="Courier New"/>
-        </w:rPr>
-      </w:pPr>
-      <w:r>
-        <w:rPr>
-          <w:rFonts w:ascii="Courier New" w:hAnsi="Courier New" w:cs="Courier New"/>
-        </w:rPr>
-        <w:t xml:space="preserve">  Applying sessions.0001_initial... OK</w:t>
-      </w:r>
-    </w:p>
-    <w:p>
-      <w:pPr>
-        <w:spacing w:after="0" w:line="240" w:lineRule="auto"/>
-        <w:rPr>
-          <w:rFonts w:ascii="Courier New" w:hAnsi="Courier New" w:cs="Courier New"/>
-        </w:rPr>
-      </w:pPr>
-    </w:p>
-    <w:p>
-      <w:pPr>
-        <w:spacing w:after="0" w:line="240" w:lineRule="auto"/>
-        <w:rPr>
-          <w:rFonts w:ascii="Courier New" w:hAnsi="Courier New" w:cs="Courier New"/>
-        </w:rPr>
-      </w:pPr>
-      <w:r>
-        <w:rPr>
-          <w:rFonts w:ascii="Courier New" w:hAnsi="Courier New" w:cs="Courier New"/>
-        </w:rPr>
-        <w:t>You have installed Django's auth system, and don't have any superusers defined.</w:t>
-      </w:r>
-    </w:p>
-    <w:p>
-      <w:pPr>
-        <w:spacing w:after="0" w:line="240" w:lineRule="auto"/>
-        <w:rPr>
-          <w:rFonts w:ascii="Courier New" w:hAnsi="Courier New" w:cs="Courier New"/>
-        </w:rPr>
-      </w:pPr>
-      <w:r>
-        <w:rPr>
-          <w:rFonts w:ascii="Courier New" w:hAnsi="Courier New" w:cs="Courier New"/>
-        </w:rPr>
-        <w:t xml:space="preserve">Would you like to create one now? (yes/no): </w:t>
-      </w:r>
-      <w:r>
-        <w:rPr>
-          <w:rFonts w:ascii="Courier New" w:hAnsi="Courier New" w:cs="Courier New"/>
-          <w:color w:val="00B0F0"/>
-        </w:rPr>
-        <w:t>yes</w:t>
-      </w:r>
-    </w:p>
-    <w:p>
-      <w:pPr>
-        <w:spacing w:after="0" w:line="240" w:lineRule="auto"/>
-        <w:rPr>
-          <w:rFonts w:ascii="Courier New" w:hAnsi="Courier New" w:cs="Courier New"/>
-        </w:rPr>
-      </w:pPr>
-      <w:r>
-        <w:rPr>
-          <w:rFonts w:ascii="Courier New" w:hAnsi="Courier New" w:cs="Courier New"/>
-        </w:rPr>
-        <w:t xml:space="preserve">Username (leave blank to use 'efg'): </w:t>
-      </w:r>
-    </w:p>
-    <w:p>
-      <w:pPr>
-        <w:spacing w:after="0" w:line="240" w:lineRule="auto"/>
-        <w:rPr>
-          <w:rFonts w:ascii="Courier New" w:hAnsi="Courier New" w:cs="Courier New"/>
-        </w:rPr>
-      </w:pPr>
-      <w:r>
-        <w:rPr>
-          <w:rFonts w:ascii="Courier New" w:hAnsi="Courier New" w:cs="Courier New"/>
-        </w:rPr>
-        <w:t xml:space="preserve">Email address: </w:t>
-      </w:r>
-      <w:r>
-        <w:rPr>
-          <w:rFonts w:ascii="Courier New" w:hAnsi="Courier New" w:cs="Courier New"/>
-          <w:color w:val="00B0F0"/>
-        </w:rPr>
-        <w:t>xxxxxx</w:t>
-      </w:r>
-      <w:r>
-        <w:rPr>
-          <w:rFonts w:ascii="Courier New" w:hAnsi="Courier New" w:cs="Courier New"/>
-          <w:color w:val="00B0F0"/>
-        </w:rPr>
-        <w:t>@umkc.edu</w:t>
-      </w:r>
-    </w:p>
-    <w:p>
-      <w:pPr>
-        <w:spacing w:after="0" w:line="240" w:lineRule="auto"/>
-        <w:rPr>
-          <w:rFonts w:ascii="Courier New" w:hAnsi="Courier New" w:cs="Courier New"/>
-        </w:rPr>
-      </w:pPr>
-      <w:r>
-        <w:rPr>
-          <w:rFonts w:ascii="Courier New" w:hAnsi="Courier New" w:cs="Courier New"/>
-        </w:rPr>
-        <w:t xml:space="preserve">Password: </w:t>
-      </w:r>
-      <w:r>
-        <w:rPr>
-          <w:rFonts w:ascii="Courier New" w:hAnsi="Courier New" w:cs="Courier New"/>
-          <w:color w:val="00B0F0"/>
-        </w:rPr>
-        <w:t>xxxxx</w:t>
-      </w:r>
-    </w:p>
-    <w:p>
-      <w:pPr>
-        <w:spacing w:after="0" w:line="240" w:lineRule="auto"/>
-        <w:rPr>
-          <w:rFonts w:ascii="Courier New" w:hAnsi="Courier New" w:cs="Courier New"/>
-        </w:rPr>
-      </w:pPr>
-      <w:r>
-        <w:rPr>
-          <w:rFonts w:ascii="Courier New" w:hAnsi="Courier New" w:cs="Courier New"/>
-        </w:rPr>
-        <w:t xml:space="preserve">Password (again): </w:t>
-      </w:r>
-      <w:r>
-        <w:rPr>
-          <w:rFonts w:ascii="Courier New" w:hAnsi="Courier New" w:cs="Courier New"/>
-          <w:color w:val="00B0F0"/>
-        </w:rPr>
-        <w:t>xxxxx</w:t>
-      </w:r>
-    </w:p>
-    <w:p>
-      <w:pPr>
-        <w:spacing w:after="0" w:line="240" w:lineRule="auto"/>
-        <w:rPr>
-          <w:rFonts w:ascii="Courier New" w:hAnsi="Courier New" w:cs="Courier New"/>
-        </w:rPr>
-      </w:pPr>
-      <w:r>
-        <w:rPr>
-          <w:rFonts w:ascii="Courier New" w:hAnsi="Courier New" w:cs="Courier New"/>
-        </w:rPr>
-        <w:t>Superuser created successfully.</w:t>
-      </w:r>
-    </w:p>
-    <w:p>
-      <w:pPr>
-        <w:spacing w:after="0" w:line="240" w:lineRule="auto"/>
-        <w:rPr>
-          <w:rFonts w:ascii="Courier New" w:hAnsi="Courier New" w:cs="Courier New"/>
-        </w:rPr>
-      </w:pPr>
-    </w:p>
-    <w:p>
-      <w:r>
-        <w:t xml:space="preserve">If </w:t>
-      </w:r>
-      <w:r>
-        <w:t xml:space="preserve">new or additional </w:t>
-      </w:r>
-      <w:r>
-        <w:t>superuser needs to be setup later:</w:t>
-      </w:r>
-    </w:p>
-    <w:p>
-      <w:pPr>
-        <w:spacing w:after="0" w:line="240" w:lineRule="auto"/>
-        <w:rPr>
-          <w:color w:val="00B0F0"/>
-        </w:rPr>
-      </w:pPr>
-      <w:r>
-        <w:rPr>
-          <w:color w:val="00B0F0"/>
-        </w:rPr>
-        <w:t>./</w:t>
-      </w:r>
-      <w:r>
-        <w:rPr>
-          <w:color w:val="00B0F0"/>
-        </w:rPr>
-        <w:t>manage.py createsuperuser --username=efg</w:t>
-      </w:r>
-    </w:p>
-    <w:p>
-      <w:pPr>
-        <w:spacing w:after="0" w:line="240" w:lineRule="auto"/>
-        <w:rPr>
-          <w:color w:val="00B0F0"/>
-        </w:rPr>
-      </w:pPr>
-      <w:r>
-        <w:t>Email address</w:t>
-      </w:r>
-      <w:r>
-        <w:rPr>
-          <w:color w:val="00B0F0"/>
-        </w:rPr>
-        <w:t xml:space="preserve">: </w:t>
-      </w:r>
-      <w:r>
-        <w:rPr>
-          <w:rFonts w:ascii="Courier New" w:hAnsi="Courier New" w:cs="Courier New"/>
-          <w:color w:val="00B0F0"/>
-        </w:rPr>
-        <w:t>xxxxxx</w:t>
-      </w:r>
-      <w:r>
-        <w:rPr>
-          <w:rFonts w:ascii="Courier New" w:hAnsi="Courier New" w:cs="Courier New"/>
-          <w:color w:val="00B0F0"/>
-        </w:rPr>
-        <w:t>@umkc.edu</w:t>
-      </w:r>
-    </w:p>
-    <w:p>
-      <w:pPr>
-        <w:spacing w:after="0" w:line="240" w:lineRule="auto"/>
-      </w:pPr>
-      <w:r>
-        <w:t xml:space="preserve">Password: </w:t>
-      </w:r>
-      <w:r>
-        <w:rPr>
-          <w:rFonts w:ascii="Courier New" w:hAnsi="Courier New" w:cs="Courier New"/>
-          <w:color w:val="00B0F0"/>
-        </w:rPr>
-        <w:t>xxxxx</w:t>
-      </w:r>
-    </w:p>
-    <w:p>
-      <w:pPr>
-        <w:spacing w:after="0" w:line="240" w:lineRule="auto"/>
-      </w:pPr>
-      <w:r>
-        <w:t xml:space="preserve">Password (again): </w:t>
-      </w:r>
-      <w:r>
-        <w:rPr>
-          <w:rFonts w:ascii="Courier New" w:hAnsi="Courier New" w:cs="Courier New"/>
-          <w:color w:val="00B0F0"/>
-        </w:rPr>
-        <w:t>xxxxx</w:t>
-      </w:r>
-    </w:p>
-    <w:p>
-      <w:pPr>
-        <w:spacing w:after="0" w:line="240" w:lineRule="auto"/>
-      </w:pPr>
-      <w:r>
-        <w:t>Superuser created successfully.</w:t>
-      </w:r>
-    </w:p>
-    <w:p>
-      <w:pPr>
-        <w:spacing w:after="0" w:line="240" w:lineRule="auto"/>
-        <w:rPr>
-          <w:rFonts w:ascii="Courier New" w:hAnsi="Courier New" w:cs="Courier New"/>
-        </w:rPr>
-      </w:pPr>
-    </w:p>
-    <w:p>
-      <w:pPr>
-        <w:pStyle w:val="Heading3"/>
-      </w:pPr>
-      <w:bookmarkStart w:id="49" w:name="_Toc409183008"/>
-      <w:r>
-        <w:t>Migrate Database</w:t>
-      </w:r>
-      <w:bookmarkEnd w:id="49"/>
-    </w:p>
-    <w:p>
-      <w:pPr>
-        <w:spacing w:after="0" w:line="240" w:lineRule="auto"/>
-        <w:rPr>
-          <w:rFonts w:ascii="Courier New" w:hAnsi="Courier New" w:cs="Courier New"/>
-        </w:rPr>
-      </w:pPr>
-      <w:r>
-        <w:rPr>
-          <w:rFonts w:ascii="Courier New" w:hAnsi="Courier New" w:cs="Courier New"/>
-        </w:rPr>
-        <w:t>(DjangoEnv)</w:t>
-      </w:r>
-    </w:p>
-    <w:p>
-      <w:pPr>
-        <w:spacing w:after="0" w:line="240" w:lineRule="auto"/>
-        <w:rPr>
-          <w:rFonts w:ascii="Courier New" w:hAnsi="Courier New" w:cs="Courier New"/>
-          <w:b/>
-        </w:rPr>
-      </w:pPr>
-      <w:r>
-        <w:rPr>
-          <w:rFonts w:ascii="Courier New" w:hAnsi="Courier New" w:cs="Courier New"/>
-          <w:b/>
-        </w:rPr>
-        <w:t>[391 efg localhost 2014-12-23 14:53:01 /home/efg/django/empty]</w:t>
-      </w:r>
-    </w:p>
-    <w:p>
-      <w:pPr>
-        <w:spacing w:after="0" w:line="240" w:lineRule="auto"/>
-        <w:rPr>
-          <w:rFonts w:ascii="Courier New" w:hAnsi="Courier New" w:cs="Courier New"/>
-          <w:color w:val="00B0F0"/>
-        </w:rPr>
-      </w:pPr>
-      <w:r>
-        <w:rPr>
-          <w:rFonts w:ascii="Courier New" w:hAnsi="Courier New" w:cs="Courier New"/>
-          <w:color w:val="00B0F0"/>
-        </w:rPr>
-        <w:t>./manage.py migrate</w:t>
-      </w:r>
-    </w:p>
-    <w:p>
-      <w:pPr>
-        <w:spacing w:after="0" w:line="240" w:lineRule="auto"/>
-        <w:rPr>
-          <w:rFonts w:ascii="Courier New" w:hAnsi="Courier New" w:cs="Courier New"/>
-        </w:rPr>
-      </w:pPr>
-      <w:r>
-        <w:rPr>
-          <w:rFonts w:ascii="Courier New" w:hAnsi="Courier New" w:cs="Courier New"/>
-        </w:rPr>
-        <w:t>Operations to perform:</w:t>
-      </w:r>
-    </w:p>
-    <w:p>
-      <w:pPr>
-        <w:spacing w:after="0" w:line="240" w:lineRule="auto"/>
-        <w:rPr>
-          <w:rFonts w:ascii="Courier New" w:hAnsi="Courier New" w:cs="Courier New"/>
-        </w:rPr>
-      </w:pPr>
-      <w:r>
-        <w:rPr>
-          <w:rFonts w:ascii="Courier New" w:hAnsi="Courier New" w:cs="Courier New"/>
-        </w:rPr>
-        <w:t xml:space="preserve">  Apply all migrations: admin, contenttypes, auth, sessions</w:t>
-      </w:r>
-    </w:p>
-    <w:p>
-      <w:pPr>
-        <w:spacing w:after="0" w:line="240" w:lineRule="auto"/>
-        <w:rPr>
-          <w:rFonts w:ascii="Courier New" w:hAnsi="Courier New" w:cs="Courier New"/>
-        </w:rPr>
-      </w:pPr>
-      <w:r>
-        <w:rPr>
-          <w:rFonts w:ascii="Courier New" w:hAnsi="Courier New" w:cs="Courier New"/>
-        </w:rPr>
-        <w:t>Running migrations:</w:t>
-      </w:r>
-    </w:p>
-    <w:p>
-      <w:pPr>
-        <w:spacing w:after="0" w:line="240" w:lineRule="auto"/>
-        <w:rPr>
-          <w:rFonts w:ascii="Courier New" w:hAnsi="Courier New" w:cs="Courier New"/>
-        </w:rPr>
-      </w:pPr>
-      <w:r>
-        <w:rPr>
-          <w:rFonts w:ascii="Courier New" w:hAnsi="Courier New" w:cs="Courier New"/>
-        </w:rPr>
-        <w:t xml:space="preserve">  No migrations to apply.</w:t>
-      </w:r>
-    </w:p>
-    <w:p>
-      <w:pPr>
-        <w:spacing w:after="0" w:line="240" w:lineRule="auto"/>
-        <w:rPr>
-          <w:rFonts w:ascii="Courier New" w:hAnsi="Courier New" w:cs="Courier New"/>
-        </w:rPr>
-      </w:pPr>
-    </w:p>
-    <w:p>
-      <w:pPr>
-        <w:pStyle w:val="Heading3"/>
-      </w:pPr>
-      <w:bookmarkStart w:id="50" w:name="_Toc409183009"/>
+      <w:bookmarkStart w:id="51" w:name="_Toc409183009"/>
       <w:r>
         <w:t>Run development server</w:t>
       </w:r>
-      <w:bookmarkEnd w:id="50"/>
+      <w:bookmarkEnd w:id="51"/>
     </w:p>
     <w:p>
       <w:pPr>
@@ -25491,11 +25557,11 @@
       <w:pPr>
         <w:pStyle w:val="Heading3"/>
       </w:pPr>
-      <w:bookmarkStart w:id="51" w:name="_Toc409183010"/>
+      <w:bookmarkStart w:id="52" w:name="_Toc409183010"/>
       <w:r>
         <w:t>Delete database data</w:t>
       </w:r>
-      <w:bookmarkEnd w:id="51"/>
+      <w:bookmarkEnd w:id="52"/>
     </w:p>
     <w:p>
       <w:hyperlink r:id="rId72" w:history="1">
@@ -25652,11 +25718,11 @@
       <w:pPr>
         <w:pStyle w:val="Heading3"/>
       </w:pPr>
-      <w:bookmarkStart w:id="52" w:name="_Toc409183011"/>
+      <w:bookmarkStart w:id="53" w:name="_Toc409183011"/>
       <w:r>
         <w:t>Deactivate DjangoEnv environment</w:t>
       </w:r>
-      <w:bookmarkEnd w:id="52"/>
+      <w:bookmarkEnd w:id="53"/>
     </w:p>
     <w:p>
       <w:pPr>
@@ -25699,11 +25765,11 @@
       <w:pPr>
         <w:pStyle w:val="Heading1"/>
       </w:pPr>
-      <w:bookmarkStart w:id="53" w:name="_Toc409183012"/>
+      <w:bookmarkStart w:id="54" w:name="_Toc409183012"/>
       <w:r>
         <w:t>MySQL</w:t>
       </w:r>
-      <w:bookmarkEnd w:id="53"/>
+      <w:bookmarkEnd w:id="54"/>
     </w:p>
     <w:p>
       <w:pPr>
@@ -25763,11 +25829,11 @@
       <w:pPr>
         <w:pStyle w:val="Heading2"/>
       </w:pPr>
-      <w:bookmarkStart w:id="54" w:name="_Toc409183013"/>
+      <w:bookmarkStart w:id="55" w:name="_Toc409183013"/>
       <w:r>
         <w:t>Installation</w:t>
       </w:r>
-      <w:bookmarkEnd w:id="54"/>
+      <w:bookmarkEnd w:id="55"/>
     </w:p>
     <w:p>
       <w:pPr>
@@ -25847,11 +25913,11 @@
       <w:pPr>
         <w:pStyle w:val="Heading3"/>
       </w:pPr>
-      <w:bookmarkStart w:id="55" w:name="_Toc409183014"/>
+      <w:bookmarkStart w:id="56" w:name="_Toc409183014"/>
       <w:r>
         <w:t>Virtual environment complications</w:t>
       </w:r>
-      <w:bookmarkEnd w:id="55"/>
+      <w:bookmarkEnd w:id="56"/>
     </w:p>
     <w:p>
       <w:pPr>
@@ -26547,11 +26613,11 @@
       <w:pPr>
         <w:pStyle w:val="Heading2"/>
       </w:pPr>
-      <w:bookmarkStart w:id="56" w:name="_Toc409183015"/>
+      <w:bookmarkStart w:id="57" w:name="_Toc409183015"/>
       <w:r>
         <w:t>Add django MySQL user</w:t>
       </w:r>
-      <w:bookmarkEnd w:id="56"/>
+      <w:bookmarkEnd w:id="57"/>
     </w:p>
     <w:p>
       <w:r>
@@ -27005,12 +27071,12 @@
       <w:pPr>
         <w:pStyle w:val="Heading2"/>
       </w:pPr>
-      <w:bookmarkStart w:id="57" w:name="_Toc409183016"/>
+      <w:bookmarkStart w:id="58" w:name="_Toc409183016"/>
       <w:r>
         <w:lastRenderedPageBreak/>
         <w:t>Create Empty CHI Database</w:t>
       </w:r>
-      <w:bookmarkEnd w:id="57"/>
+      <w:bookmarkEnd w:id="58"/>
     </w:p>
     <w:p>
       <w:r>
@@ -27078,14 +27144,14 @@
       <w:pPr>
         <w:pStyle w:val="Heading2"/>
       </w:pPr>
-      <w:bookmarkStart w:id="58" w:name="_Toc409183017"/>
+      <w:bookmarkStart w:id="59" w:name="_Toc409183017"/>
       <w:r>
         <w:t xml:space="preserve">Look at SQLite transition to </w:t>
       </w:r>
       <w:r>
         <w:t>MySQL</w:t>
       </w:r>
-      <w:bookmarkEnd w:id="58"/>
+      <w:bookmarkEnd w:id="59"/>
     </w:p>
     <w:p>
       <w:r>
@@ -27245,11 +27311,11 @@
       <w:pPr>
         <w:pStyle w:val="Heading3"/>
       </w:pPr>
-      <w:bookmarkStart w:id="59" w:name="_Toc409183018"/>
+      <w:bookmarkStart w:id="60" w:name="_Toc409183018"/>
       <w:r>
         <w:t>Local MySQL Database</w:t>
       </w:r>
-      <w:bookmarkEnd w:id="59"/>
+      <w:bookmarkEnd w:id="60"/>
     </w:p>
     <w:p>
       <w:r>
@@ -27435,11 +27501,11 @@
       <w:pPr>
         <w:pStyle w:val="Heading3"/>
       </w:pPr>
-      <w:bookmarkStart w:id="60" w:name="_Toc409183019"/>
+      <w:bookmarkStart w:id="61" w:name="_Toc409183019"/>
       <w:r>
         <w:t>Remote MySQL Database</w:t>
       </w:r>
-      <w:bookmarkEnd w:id="60"/>
+      <w:bookmarkEnd w:id="61"/>
     </w:p>
     <w:p>
       <w:r>
@@ -27450,11 +27516,11 @@
       <w:pPr>
         <w:pStyle w:val="Heading3"/>
       </w:pPr>
-      <w:bookmarkStart w:id="61" w:name="_Toc409183020"/>
+      <w:bookmarkStart w:id="62" w:name="_Toc409183020"/>
       <w:r>
         <w:t>Verify connectivity</w:t>
       </w:r>
-      <w:bookmarkEnd w:id="61"/>
+      <w:bookmarkEnd w:id="62"/>
     </w:p>
     <w:p>
       <w:pPr>
@@ -27798,11 +27864,11 @@
       <w:pPr>
         <w:pStyle w:val="Heading2"/>
       </w:pPr>
-      <w:bookmarkStart w:id="62" w:name="_Toc409183021"/>
+      <w:bookmarkStart w:id="63" w:name="_Toc409183021"/>
       <w:r>
         <w:t>Tell Django to create MySQL tables</w:t>
       </w:r>
-      <w:bookmarkEnd w:id="62"/>
+      <w:bookmarkEnd w:id="63"/>
     </w:p>
     <w:p>
       <w:r>
@@ -27836,12 +27902,12 @@
       <w:pPr>
         <w:pStyle w:val="Heading3"/>
       </w:pPr>
-      <w:bookmarkStart w:id="63" w:name="_Toc409183022"/>
+      <w:bookmarkStart w:id="64" w:name="_Toc409183022"/>
       <w:r>
         <w:lastRenderedPageBreak/>
         <w:t>Table apiapp_SocioEcon</w:t>
       </w:r>
-      <w:bookmarkEnd w:id="63"/>
+      <w:bookmarkEnd w:id="64"/>
     </w:p>
     <w:p>
       <w:r>
@@ -28413,11 +28479,11 @@
       <w:pPr>
         <w:pStyle w:val="Heading3"/>
       </w:pPr>
-      <w:bookmarkStart w:id="64" w:name="_Toc409183023"/>
+      <w:bookmarkStart w:id="65" w:name="_Toc409183023"/>
       <w:r>
         <w:t>Table apiapp_FoodDeserts</w:t>
       </w:r>
-      <w:bookmarkEnd w:id="64"/>
+      <w:bookmarkEnd w:id="65"/>
     </w:p>
     <w:p>
       <w:pPr>
@@ -29333,12 +29399,12 @@
       <w:pPr>
         <w:pStyle w:val="Heading3"/>
       </w:pPr>
-      <w:bookmarkStart w:id="65" w:name="_Toc409183024"/>
+      <w:bookmarkStart w:id="66" w:name="_Toc409183024"/>
       <w:r>
         <w:lastRenderedPageBreak/>
         <w:t>syncdb</w:t>
       </w:r>
-      <w:bookmarkEnd w:id="65"/>
+      <w:bookmarkEnd w:id="66"/>
     </w:p>
     <w:p>
       <w:pPr>
@@ -29745,7 +29811,7 @@
       <w:pPr>
         <w:pStyle w:val="Heading2"/>
       </w:pPr>
-      <w:bookmarkStart w:id="66" w:name="_Toc409183025"/>
+      <w:bookmarkStart w:id="67" w:name="_Toc409183025"/>
       <w:r>
         <w:t xml:space="preserve">Inspect </w:t>
       </w:r>
@@ -29761,7 +29827,7 @@
       <w:r>
         <w:t>reated by Django</w:t>
       </w:r>
-      <w:bookmarkEnd w:id="66"/>
+      <w:bookmarkEnd w:id="67"/>
     </w:p>
     <w:p>
       <w:pPr>
@@ -29992,21 +30058,21 @@
       <w:pPr>
         <w:pStyle w:val="Heading2"/>
       </w:pPr>
-      <w:bookmarkStart w:id="67" w:name="_Toc409183026"/>
+      <w:bookmarkStart w:id="68" w:name="_Toc409183026"/>
       <w:r>
         <w:t>Load MySQL Data Tables</w:t>
       </w:r>
-      <w:bookmarkEnd w:id="67"/>
+      <w:bookmarkEnd w:id="68"/>
     </w:p>
     <w:p>
       <w:pPr>
         <w:pStyle w:val="Heading3"/>
       </w:pPr>
-      <w:bookmarkStart w:id="68" w:name="_Toc409183027"/>
+      <w:bookmarkStart w:id="69" w:name="_Toc409183027"/>
       <w:r>
         <w:t>Local MySQL Database</w:t>
       </w:r>
-      <w:bookmarkEnd w:id="68"/>
+      <w:bookmarkEnd w:id="69"/>
     </w:p>
     <w:p>
       <w:r>
@@ -33934,21 +34000,21 @@
       <w:pPr>
         <w:pStyle w:val="Heading3"/>
       </w:pPr>
-      <w:bookmarkStart w:id="69" w:name="_Toc409183028"/>
+      <w:bookmarkStart w:id="70" w:name="_Toc409183028"/>
       <w:r>
         <w:t>Remote MySQL Database</w:t>
       </w:r>
-      <w:bookmarkEnd w:id="69"/>
+      <w:bookmarkEnd w:id="70"/>
     </w:p>
     <w:p>
       <w:pPr>
         <w:pStyle w:val="Heading1"/>
       </w:pPr>
-      <w:bookmarkStart w:id="70" w:name="_Toc409183029"/>
+      <w:bookmarkStart w:id="71" w:name="_Toc409183029"/>
       <w:r>
         <w:t>Apache 2 Server</w:t>
       </w:r>
-      <w:bookmarkEnd w:id="70"/>
+      <w:bookmarkEnd w:id="71"/>
     </w:p>
     <w:p>
       <w:r>
@@ -34621,12 +34687,12 @@
       <w:pPr>
         <w:pStyle w:val="Heading2"/>
       </w:pPr>
-      <w:bookmarkStart w:id="71" w:name="_Toc409183030"/>
+      <w:bookmarkStart w:id="72" w:name="_Toc409183030"/>
       <w:r>
         <w:lastRenderedPageBreak/>
         <w:t>Apache log files</w:t>
       </w:r>
-      <w:bookmarkEnd w:id="71"/>
+      <w:bookmarkEnd w:id="72"/>
     </w:p>
     <w:p>
       <w:pPr>
@@ -34654,11 +34720,11 @@
       <w:pPr>
         <w:pStyle w:val="Heading1"/>
       </w:pPr>
-      <w:bookmarkStart w:id="72" w:name="_Toc409183031"/>
+      <w:bookmarkStart w:id="73" w:name="_Toc409183031"/>
       <w:r>
         <w:t>WSGI (Web Server Gateway Interface)</w:t>
       </w:r>
-      <w:bookmarkEnd w:id="72"/>
+      <w:bookmarkEnd w:id="73"/>
     </w:p>
     <w:p>
       <w:r>
@@ -35695,7 +35761,7 @@
       <w:pPr>
         <w:pStyle w:val="Heading2"/>
       </w:pPr>
-      <w:bookmarkStart w:id="73" w:name="_Toc409183032"/>
+      <w:bookmarkStart w:id="74" w:name="_Toc409183032"/>
       <w:r>
         <w:t xml:space="preserve">Check </w:t>
       </w:r>
@@ -35705,7 +35771,7 @@
       <w:r>
         <w:t xml:space="preserve"> compatibility</w:t>
       </w:r>
-      <w:bookmarkEnd w:id="73"/>
+      <w:bookmarkEnd w:id="74"/>
     </w:p>
     <w:p>
       <w:r>
@@ -36437,11 +36503,11 @@
       <w:pPr>
         <w:pStyle w:val="Heading2"/>
       </w:pPr>
-      <w:bookmarkStart w:id="74" w:name="_Toc409183033"/>
+      <w:bookmarkStart w:id="75" w:name="_Toc409183033"/>
       <w:r>
         <w:t>Create index.wsgi</w:t>
       </w:r>
-      <w:bookmarkEnd w:id="74"/>
+      <w:bookmarkEnd w:id="75"/>
     </w:p>
     <w:p>
       <w:r>
@@ -36817,21 +36883,21 @@
       <w:pPr>
         <w:pStyle w:val="Heading2"/>
       </w:pPr>
-      <w:bookmarkStart w:id="75" w:name="_Toc409183034"/>
+      <w:bookmarkStart w:id="76" w:name="_Toc409183034"/>
       <w:r>
         <w:t>Edit Apache configuration file</w:t>
       </w:r>
-      <w:bookmarkEnd w:id="75"/>
+      <w:bookmarkEnd w:id="76"/>
     </w:p>
     <w:p>
       <w:pPr>
         <w:pStyle w:val="Heading3"/>
       </w:pPr>
-      <w:bookmarkStart w:id="76" w:name="_Toc409183035"/>
+      <w:bookmarkStart w:id="77" w:name="_Toc409183035"/>
       <w:r>
         <w:t>Location of Apache configuration file</w:t>
       </w:r>
-      <w:bookmarkEnd w:id="76"/>
+      <w:bookmarkEnd w:id="77"/>
     </w:p>
     <w:p>
       <w:pPr>
@@ -36950,7 +37016,7 @@
       <w:pPr>
         <w:pStyle w:val="Heading3"/>
       </w:pPr>
-      <w:bookmarkStart w:id="77" w:name="_Toc409183036"/>
+      <w:bookmarkStart w:id="78" w:name="_Toc409183036"/>
       <w:r>
         <w:t xml:space="preserve">Create </w:t>
       </w:r>
@@ -36960,7 +37026,7 @@
       <w:r>
         <w:t>directories</w:t>
       </w:r>
-      <w:bookmarkEnd w:id="77"/>
+      <w:bookmarkEnd w:id="78"/>
     </w:p>
     <w:p>
       <w:pPr>
@@ -37258,12 +37324,12 @@
       <w:pPr>
         <w:pStyle w:val="Heading3"/>
       </w:pPr>
-      <w:bookmarkStart w:id="78" w:name="_Toc409183037"/>
+      <w:bookmarkStart w:id="79" w:name="_Toc409183037"/>
       <w:r>
         <w:lastRenderedPageBreak/>
         <w:t>Modify httpd.conf</w:t>
       </w:r>
-      <w:bookmarkEnd w:id="78"/>
+      <w:bookmarkEnd w:id="79"/>
     </w:p>
     <w:p>
       <w:hyperlink r:id="rId110" w:history="1">
@@ -38205,12 +38271,12 @@
       <w:pPr>
         <w:pStyle w:val="Heading2"/>
       </w:pPr>
-      <w:bookmarkStart w:id="79" w:name="_Toc409183038"/>
+      <w:bookmarkStart w:id="80" w:name="_Toc409183038"/>
       <w:r>
         <w:lastRenderedPageBreak/>
         <w:t>Modify .bashrc</w:t>
       </w:r>
-      <w:bookmarkEnd w:id="79"/>
+      <w:bookmarkEnd w:id="80"/>
     </w:p>
     <w:p>
       <w:r>
@@ -38345,11 +38411,11 @@
       <w:pPr>
         <w:pStyle w:val="Heading2"/>
       </w:pPr>
-      <w:bookmarkStart w:id="80" w:name="_Toc409183039"/>
+      <w:bookmarkStart w:id="81" w:name="_Toc409183039"/>
       <w:r>
         <w:t>Start Apache server</w:t>
       </w:r>
-      <w:bookmarkEnd w:id="80"/>
+      <w:bookmarkEnd w:id="81"/>
     </w:p>
     <w:p>
       <w:pPr>
@@ -38514,12 +38580,12 @@
       <w:pPr>
         <w:pStyle w:val="Heading1"/>
       </w:pPr>
-      <w:bookmarkStart w:id="81" w:name="_Toc409183040"/>
+      <w:bookmarkStart w:id="82" w:name="_Toc409183040"/>
       <w:r>
         <w:lastRenderedPageBreak/>
         <w:t>Quick Tests</w:t>
       </w:r>
-      <w:bookmarkEnd w:id="81"/>
+      <w:bookmarkEnd w:id="82"/>
     </w:p>
     <w:p>
       <w:pPr>
@@ -38649,11 +38715,11 @@
       <w:pPr>
         <w:pStyle w:val="Heading2"/>
       </w:pPr>
-      <w:bookmarkStart w:id="82" w:name="_Toc409183041"/>
+      <w:bookmarkStart w:id="83" w:name="_Toc409183041"/>
       <w:r>
         <w:t>Django admin</w:t>
       </w:r>
-      <w:bookmarkEnd w:id="82"/>
+      <w:bookmarkEnd w:id="83"/>
     </w:p>
     <w:p>
       <w:r>
@@ -38738,12 +38804,12 @@
       <w:pPr>
         <w:pStyle w:val="Heading2"/>
       </w:pPr>
-      <w:bookmarkStart w:id="83" w:name="_Toc409183042"/>
+      <w:bookmarkStart w:id="84" w:name="_Toc409183042"/>
       <w:r>
         <w:lastRenderedPageBreak/>
         <w:t>SocioEcon API</w:t>
       </w:r>
-      <w:bookmarkEnd w:id="83"/>
+      <w:bookmarkEnd w:id="84"/>
     </w:p>
     <w:p>
       <w:pPr>
@@ -38804,11 +38870,11 @@
       <w:pPr>
         <w:pStyle w:val="Heading2"/>
       </w:pPr>
-      <w:bookmarkStart w:id="84" w:name="_Toc409183043"/>
+      <w:bookmarkStart w:id="85" w:name="_Toc409183043"/>
       <w:r>
         <w:t>Food Desert API</w:t>
       </w:r>
-      <w:bookmarkEnd w:id="84"/>
+      <w:bookmarkEnd w:id="85"/>
     </w:p>
     <w:p>
       <w:hyperlink r:id="rId122" w:history="1">
@@ -38869,7 +38935,7 @@
       <w:pPr>
         <w:pStyle w:val="Heading2"/>
       </w:pPr>
-      <w:bookmarkStart w:id="85" w:name="_Toc409183044"/>
+      <w:bookmarkStart w:id="86" w:name="_Toc409183044"/>
       <w:r>
         <w:t xml:space="preserve">Troubleshooting </w:t>
       </w:r>
@@ -38879,7 +38945,7 @@
       <w:r>
         <w:t>Development Database</w:t>
       </w:r>
-      <w:bookmarkEnd w:id="85"/>
+      <w:bookmarkEnd w:id="86"/>
     </w:p>
     <w:p>
       <w:r>
@@ -38908,7 +38974,7 @@
       <w:pPr>
         <w:pStyle w:val="Heading3"/>
       </w:pPr>
-      <w:bookmarkStart w:id="86" w:name="_Toc409183045"/>
+      <w:bookmarkStart w:id="87" w:name="_Toc409183045"/>
       <w:r>
         <w:t>sq</w:t>
       </w:r>
@@ -38921,7 +38987,7 @@
       <w:r>
         <w:t xml:space="preserve"> Command Line</w:t>
       </w:r>
-      <w:bookmarkEnd w:id="86"/>
+      <w:bookmarkEnd w:id="87"/>
     </w:p>
     <w:p>
       <w:pPr>
@@ -40814,11 +40880,11 @@
       <w:pPr>
         <w:pStyle w:val="Heading3"/>
       </w:pPr>
-      <w:bookmarkStart w:id="87" w:name="_Toc409183046"/>
+      <w:bookmarkStart w:id="88" w:name="_Toc409183046"/>
       <w:r>
         <w:t>SQLite Manager</w:t>
       </w:r>
-      <w:bookmarkEnd w:id="87"/>
+      <w:bookmarkEnd w:id="88"/>
     </w:p>
     <w:p>
       <w:r>
@@ -41226,21 +41292,21 @@
       <w:pPr>
         <w:pStyle w:val="Heading2"/>
       </w:pPr>
-      <w:bookmarkStart w:id="88" w:name="_Toc409183047"/>
+      <w:bookmarkStart w:id="89" w:name="_Toc409183047"/>
       <w:r>
         <w:t>Troubleshooting MySQL Production Database</w:t>
       </w:r>
-      <w:bookmarkEnd w:id="88"/>
+      <w:bookmarkEnd w:id="89"/>
     </w:p>
     <w:p>
       <w:pPr>
         <w:pStyle w:val="Heading3"/>
       </w:pPr>
-      <w:bookmarkStart w:id="89" w:name="_Toc409183048"/>
+      <w:bookmarkStart w:id="90" w:name="_Toc409183048"/>
       <w:r>
         <w:t>Python</w:t>
       </w:r>
-      <w:bookmarkEnd w:id="89"/>
+      <w:bookmarkEnd w:id="90"/>
     </w:p>
     <w:p>
       <w:pPr>
@@ -41404,22 +41470,22 @@
       <w:pPr>
         <w:pStyle w:val="Heading1"/>
       </w:pPr>
-      <w:bookmarkStart w:id="90" w:name="_Toc409183049"/>
+      <w:bookmarkStart w:id="91" w:name="_Toc409183049"/>
       <w:r>
         <w:lastRenderedPageBreak/>
         <w:t>Problems / Fixes</w:t>
       </w:r>
-      <w:bookmarkEnd w:id="90"/>
+      <w:bookmarkEnd w:id="91"/>
     </w:p>
     <w:p>
       <w:pPr>
         <w:pStyle w:val="Heading2"/>
       </w:pPr>
-      <w:bookmarkStart w:id="91" w:name="_Toc409183050"/>
+      <w:bookmarkStart w:id="92" w:name="_Toc409183050"/>
       <w:r>
         <w:t>No module named MySQLdb</w:t>
       </w:r>
-      <w:bookmarkEnd w:id="91"/>
+      <w:bookmarkEnd w:id="92"/>
     </w:p>
     <w:p>
       <w:pPr>
@@ -41582,14 +41648,14 @@
       <w:pPr>
         <w:pStyle w:val="Heading2"/>
       </w:pPr>
-      <w:bookmarkStart w:id="92" w:name="_Toc409183051"/>
+      <w:bookmarkStart w:id="93" w:name="_Toc409183051"/>
       <w:r>
         <w:t>F</w:t>
       </w:r>
       <w:r>
         <w:t>ailed to map segment from shared object</w:t>
       </w:r>
-      <w:bookmarkEnd w:id="92"/>
+      <w:bookmarkEnd w:id="93"/>
     </w:p>
     <w:p/>
     <w:p>
@@ -41634,11 +41700,11 @@
       <w:pPr>
         <w:pStyle w:val="Heading2"/>
       </w:pPr>
-      <w:bookmarkStart w:id="93" w:name="_Toc409183052"/>
+      <w:bookmarkStart w:id="94" w:name="_Toc409183052"/>
       <w:r>
         <w:t>No module named django.core.management</w:t>
       </w:r>
-      <w:bookmarkEnd w:id="93"/>
+      <w:bookmarkEnd w:id="94"/>
     </w:p>
     <w:p>
       <w:pPr>
@@ -41765,14 +41831,14 @@
       <w:pPr>
         <w:pStyle w:val="Heading2"/>
       </w:pPr>
-      <w:bookmarkStart w:id="94" w:name="_Toc409183053"/>
+      <w:bookmarkStart w:id="95" w:name="_Toc409183053"/>
       <w:r>
         <w:t>Internal Server Error</w:t>
       </w:r>
       <w:r>
         <w:t xml:space="preserve"> (500)</w:t>
       </w:r>
-      <w:bookmarkEnd w:id="94"/>
+      <w:bookmarkEnd w:id="95"/>
     </w:p>
     <w:p>
       <w:r>
@@ -41830,12 +41896,12 @@
       <w:pPr>
         <w:pStyle w:val="Heading3"/>
       </w:pPr>
-      <w:bookmarkStart w:id="95" w:name="_Toc409183054"/>
+      <w:bookmarkStart w:id="96" w:name="_Toc409183054"/>
       <w:r>
         <w:lastRenderedPageBreak/>
         <w:t>Target WSGI cannot be loaded as Python module</w:t>
       </w:r>
-      <w:bookmarkEnd w:id="95"/>
+      <w:bookmarkEnd w:id="96"/>
     </w:p>
     <w:p>
       <w:pPr>
@@ -42190,11 +42256,11 @@
       <w:pPr>
         <w:pStyle w:val="Heading3"/>
       </w:pPr>
-      <w:bookmarkStart w:id="96" w:name="_Toc409183055"/>
+      <w:bookmarkStart w:id="97" w:name="_Toc409183055"/>
       <w:r>
         <w:t>SELinux fix:  Shared Libraries</w:t>
       </w:r>
-      <w:bookmarkEnd w:id="96"/>
+      <w:bookmarkEnd w:id="97"/>
     </w:p>
     <w:p>
       <w:pPr>
@@ -42719,11 +42785,11 @@
       <w:pPr>
         <w:pStyle w:val="Heading3"/>
       </w:pPr>
-      <w:bookmarkStart w:id="97" w:name="_Toc409183056"/>
+      <w:bookmarkStart w:id="98" w:name="_Toc409183056"/>
       <w:r>
         <w:t>Python modules</w:t>
       </w:r>
-      <w:bookmarkEnd w:id="97"/>
+      <w:bookmarkEnd w:id="98"/>
     </w:p>
     <w:p>
       <w:r>
@@ -42893,12 +42959,12 @@
       <w:pPr>
         <w:pStyle w:val="Heading2"/>
       </w:pPr>
-      <w:bookmarkStart w:id="98" w:name="_Toc409183057"/>
+      <w:bookmarkStart w:id="99" w:name="_Toc409183057"/>
       <w:r>
         <w:lastRenderedPageBreak/>
         <w:t>Page not found (404)</w:t>
       </w:r>
-      <w:bookmarkEnd w:id="98"/>
+      <w:bookmarkEnd w:id="99"/>
     </w:p>
     <w:p>
       <w:pPr>
@@ -42971,11 +43037,11 @@
       <w:pPr>
         <w:pStyle w:val="Heading2"/>
       </w:pPr>
-      <w:bookmarkStart w:id="99" w:name="_Toc409183058"/>
+      <w:bookmarkStart w:id="100" w:name="_Toc409183058"/>
       <w:r>
         <w:t>populate() isn't reentrant</w:t>
       </w:r>
-      <w:bookmarkEnd w:id="99"/>
+      <w:bookmarkEnd w:id="100"/>
     </w:p>
     <w:p>
       <w:r>
@@ -42991,11 +43057,11 @@
       <w:pPr>
         <w:pStyle w:val="Heading2"/>
       </w:pPr>
-      <w:bookmarkStart w:id="100" w:name="_Toc409183059"/>
+      <w:bookmarkStart w:id="101" w:name="_Toc409183059"/>
       <w:r>
         <w:t>SELinux</w:t>
       </w:r>
-      <w:bookmarkEnd w:id="100"/>
+      <w:bookmarkEnd w:id="101"/>
     </w:p>
     <w:p>
       <w:r>
@@ -43033,8 +43099,6 @@
       <w:r>
         <w:t>Red Hat SELinux policy for mod_wsgi</w:t>
       </w:r>
-      <w:bookmarkStart w:id="101" w:name="_GoBack"/>
-      <w:bookmarkEnd w:id="101"/>
       <w:r>
         <w:br/>
       </w:r>
@@ -48853,7 +48917,7 @@
       <w:rPr>
         <w:noProof/>
       </w:rPr>
-      <w:t>79</w:t>
+      <w:t>37</w:t>
     </w:r>
     <w:r>
       <w:fldChar w:fldCharType="end"/>
@@ -50509,7 +50573,7 @@
 </file>
 
 <file path=customXml/itemProps1.xml><?xml version="1.0" encoding="utf-8"?>
-<ds:datastoreItem xmlns:ds="http://schemas.openxmlformats.org/officeDocument/2006/customXml" ds:itemID="{DB7C2383-F57F-43BB-BCF7-97F149F5485A}">
+<ds:datastoreItem xmlns:ds="http://schemas.openxmlformats.org/officeDocument/2006/customXml" ds:itemID="{BFDFFA34-D963-494D-B17E-47328A4BE2F9}">
   <ds:schemaRefs>
     <ds:schemaRef ds:uri="http://schemas.openxmlformats.org/officeDocument/2006/bibliography"/>
   </ds:schemaRefs>
